--- a/dyclone-code/docs/readme.docx
+++ b/dyclone-code/docs/readme.docx
@@ -5,6 +5,15 @@
   <w:body>
     <w:sdt>
       <w:sdtPr>
+        <w:rPr>
+          <w:rFonts w:ascii="Arial" w:eastAsia="Arial" w:hAnsi="Arial" w:cs="Arial"/>
+          <w:b w:val="0"/>
+          <w:bCs w:val="0"/>
+          <w:color w:val="000000"/>
+          <w:sz w:val="22"/>
+          <w:szCs w:val="20"/>
+          <w:lang w:eastAsia="zh-CN"/>
+        </w:rPr>
         <w:id w:val="-1460177149"/>
         <w:docPartObj>
           <w:docPartGallery w:val="Table of Contents"/>
@@ -13,12 +22,7 @@
       </w:sdtPr>
       <w:sdtEndPr>
         <w:rPr>
-          <w:rFonts w:ascii="Arial" w:eastAsia="Arial" w:hAnsi="Arial" w:cs="Arial"/>
           <w:noProof/>
-          <w:color w:val="000000"/>
-          <w:sz w:val="22"/>
-          <w:szCs w:val="20"/>
-          <w:lang w:eastAsia="zh-CN"/>
         </w:rPr>
       </w:sdtEndPr>
       <w:sdtContent>
@@ -52,110 +56,63 @@
           <w:r>
             <w:fldChar w:fldCharType="separate"/>
           </w:r>
-          <w:bookmarkStart w:id="0" w:name="_GoBack"/>
-          <w:bookmarkEnd w:id="0"/>
-          <w:r>
-            <w:rPr>
-              <w:rStyle w:val="Hyperlink"/>
-              <w:noProof/>
-            </w:rPr>
-            <w:fldChar w:fldCharType="begin"/>
-          </w:r>
-          <w:r>
-            <w:rPr>
-              <w:rStyle w:val="Hyperlink"/>
-              <w:noProof/>
-            </w:rPr>
-            <w:instrText xml:space="preserve"> </w:instrText>
-          </w:r>
-          <w:r>
-            <w:rPr>
-              <w:noProof/>
-            </w:rPr>
-            <w:instrText>HYPERLINK \l "_Toc393624002"</w:instrText>
-          </w:r>
-          <w:r>
-            <w:rPr>
-              <w:rStyle w:val="Hyperlink"/>
-              <w:noProof/>
-            </w:rPr>
-            <w:instrText xml:space="preserve"> </w:instrText>
-          </w:r>
-          <w:r>
-            <w:rPr>
-              <w:rStyle w:val="Hyperlink"/>
-              <w:noProof/>
-            </w:rPr>
-          </w:r>
-          <w:r>
-            <w:rPr>
-              <w:rStyle w:val="Hyperlink"/>
-              <w:noProof/>
-            </w:rPr>
-            <w:fldChar w:fldCharType="separate"/>
-          </w:r>
-          <w:r>
-            <w:rPr>
-              <w:rStyle w:val="Hyperlink"/>
-              <w:noProof/>
-            </w:rPr>
-            <w:t>Build EqMiner</w:t>
-          </w:r>
-          <w:r>
-            <w:rPr>
-              <w:noProof/>
-              <w:webHidden/>
-            </w:rPr>
-            <w:tab/>
-          </w:r>
-          <w:r>
-            <w:rPr>
-              <w:noProof/>
-              <w:webHidden/>
-            </w:rPr>
-            <w:fldChar w:fldCharType="begin"/>
-          </w:r>
-          <w:r>
-            <w:rPr>
-              <w:noProof/>
-              <w:webHidden/>
-            </w:rPr>
-            <w:instrText xml:space="preserve"> PAGEREF _Toc393624002 \h </w:instrText>
-          </w:r>
-          <w:r>
-            <w:rPr>
-              <w:noProof/>
-              <w:webHidden/>
-            </w:rPr>
-          </w:r>
-          <w:r>
-            <w:rPr>
-              <w:noProof/>
-              <w:webHidden/>
-            </w:rPr>
-            <w:fldChar w:fldCharType="separate"/>
-          </w:r>
-          <w:r>
-            <w:rPr>
-              <w:noProof/>
-              <w:webHidden/>
-            </w:rPr>
-            <w:t>1</w:t>
-          </w:r>
-          <w:r>
-            <w:rPr>
-              <w:noProof/>
-              <w:webHidden/>
-            </w:rPr>
-            <w:fldChar w:fldCharType="end"/>
-          </w:r>
-          <w:r>
-            <w:rPr>
-              <w:rStyle w:val="Hyperlink"/>
-              <w:noProof/>
-            </w:rPr>
-            <w:fldChar w:fldCharType="end"/>
-          </w:r>
+          <w:hyperlink w:anchor="_Toc393624002" w:history="1">
+            <w:r>
+              <w:rPr>
+                <w:rStyle w:val="Hyperlink"/>
+                <w:noProof/>
+              </w:rPr>
+              <w:t>Build EqMiner</w:t>
+            </w:r>
+            <w:r>
+              <w:rPr>
+                <w:noProof/>
+                <w:webHidden/>
+              </w:rPr>
+              <w:tab/>
+            </w:r>
+            <w:r>
+              <w:rPr>
+                <w:noProof/>
+                <w:webHidden/>
+              </w:rPr>
+              <w:fldChar w:fldCharType="begin"/>
+            </w:r>
+            <w:r>
+              <w:rPr>
+                <w:noProof/>
+                <w:webHidden/>
+              </w:rPr>
+              <w:instrText xml:space="preserve"> PAGEREF _Toc393624002 \h </w:instrText>
+            </w:r>
+            <w:r>
+              <w:rPr>
+                <w:noProof/>
+                <w:webHidden/>
+              </w:rPr>
+            </w:r>
+            <w:r>
+              <w:rPr>
+                <w:noProof/>
+                <w:webHidden/>
+              </w:rPr>
+              <w:fldChar w:fldCharType="separate"/>
+            </w:r>
+            <w:r>
+              <w:rPr>
+                <w:noProof/>
+                <w:webHidden/>
+              </w:rPr>
+              <w:t>1</w:t>
+            </w:r>
+            <w:r>
+              <w:rPr>
+                <w:noProof/>
+                <w:webHidden/>
+              </w:rPr>
+              <w:fldChar w:fldCharType="end"/>
+            </w:r>
+          </w:hyperlink>
         </w:p>
         <w:p>
           <w:pPr>
@@ -1094,6 +1051,92 @@
     </w:sdt>
     <w:p/>
     <w:p>
+      <w:r>
+        <w:t>Author: Lingxiao Jiang</w:t>
+      </w:r>
+      <w:r>
+        <w:rPr>
+          <w:vertAlign w:val="superscript"/>
+        </w:rPr>
+        <w:t>1</w:t>
+      </w:r>
+      <w:proofErr w:type="gramStart"/>
+      <w:r>
+        <w:rPr>
+          <w:vertAlign w:val="superscript"/>
+        </w:rPr>
+        <w:t>,2</w:t>
+      </w:r>
+      <w:proofErr w:type="gramEnd"/>
+      <w:r>
+        <w:t xml:space="preserve"> </w:t>
+      </w:r>
+      <w:r>
+        <w:t>and Zhendong Su</w:t>
+      </w:r>
+      <w:r>
+        <w:rPr>
+          <w:vertAlign w:val="superscript"/>
+        </w:rPr>
+        <w:t>1</w:t>
+      </w:r>
+    </w:p>
+    <w:p>
+      <w:r>
+        <w:t>1:</w:t>
+      </w:r>
+      <w:r>
+        <w:t xml:space="preserve"> University of Califo</w:t>
+      </w:r>
+      <w:bookmarkStart w:id="0" w:name="_GoBack"/>
+      <w:bookmarkEnd w:id="0"/>
+      <w:r>
+        <w:t xml:space="preserve">rnia, Davis (UC Davis) </w:t>
+      </w:r>
+    </w:p>
+    <w:p>
+      <w:r>
+        <w:t>2:</w:t>
+      </w:r>
+      <w:r>
+        <w:t xml:space="preserve"> School of Information Systems, Singapore Management University (SIS/SMU)</w:t>
+      </w:r>
+    </w:p>
+    <w:p>
+      <w:r>
+        <w:t xml:space="preserve">License: 3-clause BSD as used in </w:t>
+      </w:r>
+      <w:proofErr w:type="spellStart"/>
+      <w:r>
+        <w:t>cil</w:t>
+      </w:r>
+      <w:proofErr w:type="spellEnd"/>
+    </w:p>
+    <w:p>
+      <w:proofErr w:type="spellStart"/>
+      <w:proofErr w:type="gramStart"/>
+      <w:r>
+        <w:t>github</w:t>
+      </w:r>
+      <w:proofErr w:type="spellEnd"/>
+      <w:proofErr w:type="gramEnd"/>
+      <w:r>
+        <w:t xml:space="preserve"> repo: </w:t>
+      </w:r>
+      <w:hyperlink r:id="rId6" w:history="1">
+        <w:r>
+          <w:rPr>
+            <w:rStyle w:val="Hyperlink"/>
+          </w:rPr>
+          <w:t>https://github.com/skyhover/dyclone</w:t>
+        </w:r>
+      </w:hyperlink>
+      <w:r>
+        <w:t xml:space="preserve"> </w:t>
+      </w:r>
+    </w:p>
+    <w:p/>
+    <w:p>
       <w:pPr>
         <w:pStyle w:val="Heading1"/>
         <w:contextualSpacing w:val="0"/>
@@ -1126,13 +1169,9 @@
       </w:r>
       <w:proofErr w:type="spellEnd"/>
       <w:r>
-        <w:t xml:space="preserve"> 1.3.6, disabled the generation of .</w:t>
-      </w:r>
-      <w:r>
-        <w:t>o files, but enabled with code chopping</w:t>
-      </w:r>
-    </w:p>
-    <w:p/>
+        <w:t xml:space="preserve"> 1.3.6, disabled the generation of .o files, but enabled with code chopping</w:t>
+      </w:r>
+    </w:p>
     <w:p>
       <w:pPr>
         <w:pStyle w:val="Heading2"/>
@@ -1267,22 +1306,16 @@
     </w:p>
     <w:p>
       <w:r>
+        <w:lastRenderedPageBreak/>
         <w:t xml:space="preserve">cf. </w:t>
       </w:r>
-      <w:hyperlink r:id="rId6" w:anchor="I_get_the_error:_cil_file_.22is_not_a_compiled_interface.22._What_do_I_do.3F">
+      <w:hyperlink r:id="rId7" w:anchor="I_get_the_error:_cil_file_.22is_not_a_compiled_interface.22._What_do_I_do.3F">
         <w:r>
           <w:rPr>
             <w:color w:val="1155CC"/>
             <w:u w:val="single"/>
           </w:rPr>
-          <w:t>http://church.cs.virginia.edu/genprog/index.php/FAQ#I_get_the_error:_cil_file_.22is_not_a_compiled_interface.22._What</w:t>
-        </w:r>
-        <w:r>
-          <w:rPr>
-            <w:color w:val="1155CC"/>
-            <w:u w:val="single"/>
-          </w:rPr>
-          <w:t>_do_I_do.3F</w:t>
+          <w:t>http://church.cs.virginia.edu/genprog/index.php/FAQ#I_get_the_error:_cil_file_.22is_not_a_compiled_interface.22._What_do_I_do.3F</w:t>
         </w:r>
       </w:hyperlink>
       <w:r>
@@ -1299,7 +1332,6 @@
       <w:bookmarkStart w:id="6" w:name="_Toc393624004"/>
       <w:bookmarkEnd w:id="5"/>
       <w:r>
-        <w:lastRenderedPageBreak/>
         <w:t>= Build</w:t>
       </w:r>
       <w:bookmarkEnd w:id="6"/>
@@ -1422,19 +1454,7 @@
       </w:pPr>
       <w:bookmarkStart w:id="8" w:name="_Toc393624006"/>
       <w:r>
-        <w:t>=</w:t>
-      </w:r>
-      <w:r>
-        <w:t>=</w:t>
-      </w:r>
-      <w:r>
-        <w:t xml:space="preserve"> </w:t>
-      </w:r>
-      <w:r>
-        <w:t>B</w:t>
-      </w:r>
-      <w:r>
-        <w:t>uild the common library code for running code trunks</w:t>
+        <w:t>== Build the common library code for running code trunks</w:t>
       </w:r>
       <w:bookmarkEnd w:id="8"/>
     </w:p>
@@ -1445,18 +1465,12 @@
       </w:r>
       <w:proofErr w:type="gramEnd"/>
       <w:r>
-        <w:t xml:space="preserve"> </w:t>
-      </w:r>
-      <w:r>
-        <w:t>modules/C/</w:t>
-      </w:r>
-    </w:p>
-    <w:p>
-      <w:r>
-        <w:t>./</w:t>
-      </w:r>
-      <w:r>
-        <w:t xml:space="preserve">build.sh </w:t>
+        <w:t xml:space="preserve"> modules/C/</w:t>
+      </w:r>
+    </w:p>
+    <w:p>
+      <w:r>
+        <w:t xml:space="preserve">./build.sh </w:t>
       </w:r>
     </w:p>
     <w:p/>
@@ -1492,10 +1506,7 @@
     </w:p>
     <w:p>
       <w:r>
-        <w:t xml:space="preserve">CIL 1.3.6 does not appear to build under the most </w:t>
-      </w:r>
-      <w:r>
-        <w:t xml:space="preserve">recent version of </w:t>
+        <w:t xml:space="preserve">CIL 1.3.6 does not appear to build under the most recent version of </w:t>
       </w:r>
       <w:proofErr w:type="spellStart"/>
       <w:r>
@@ -1535,10 +1546,7 @@
       </w:r>
       <w:proofErr w:type="spellEnd"/>
       <w:r>
-        <w:t xml:space="preserve"> as a </w:t>
-      </w:r>
-      <w:r>
-        <w:t>workaround.</w:t>
+        <w:t xml:space="preserve"> as a workaround.</w:t>
       </w:r>
       <w:proofErr w:type="gramEnd"/>
     </w:p>
@@ -1546,7 +1554,7 @@
       <w:r>
         <w:t xml:space="preserve">cf. </w:t>
       </w:r>
-      <w:hyperlink r:id="rId7" w:history="1">
+      <w:hyperlink r:id="rId8" w:history="1">
         <w:r>
           <w:rPr>
             <w:rStyle w:val="Hyperlink"/>
@@ -1806,6 +1814,7 @@
       </w:pPr>
       <w:bookmarkStart w:id="10" w:name="_Toc393624008"/>
       <w:r>
+        <w:lastRenderedPageBreak/>
         <w:t xml:space="preserve">Execute </w:t>
       </w:r>
       <w:proofErr w:type="spellStart"/>
@@ -1850,11 +1859,7 @@
       <w:bookmarkStart w:id="14" w:name="_Toc393624010"/>
       <w:bookmarkEnd w:id="13"/>
       <w:r>
-        <w:lastRenderedPageBreak/>
-        <w:t>Basic use for a s</w:t>
-      </w:r>
-      <w:r>
-        <w:t>ingle .c file:</w:t>
+        <w:t>Basic use for a single .c file:</w:t>
       </w:r>
       <w:bookmarkEnd w:id="14"/>
     </w:p>
@@ -1927,10 +1932,7 @@
       </w:r>
       <w:proofErr w:type="spellEnd"/>
       <w:r>
-        <w:t xml:space="preserve"> to save intermediate files.</w:t>
-      </w:r>
-      <w:r>
-        <w:t xml:space="preserve"> c.f. </w:t>
+        <w:t xml:space="preserve"> to save intermediate files. c.f. </w:t>
       </w:r>
       <w:proofErr w:type="spellStart"/>
       <w:r>
@@ -2064,10 +2066,7 @@
       </w:r>
       <w:proofErr w:type="spellStart"/>
       <w:r>
-        <w:t>function</w:t>
-      </w:r>
-      <w:r>
-        <w:t>name</w:t>
+        <w:t>functionname</w:t>
       </w:r>
       <w:proofErr w:type="spellEnd"/>
       <w:r>
@@ -2150,10 +2149,7 @@
       </w:r>
       <w:proofErr w:type="spellEnd"/>
       <w:r>
-        <w:t>: a text file containing reaching definition info, used later in clu</w:t>
-      </w:r>
-      <w:r>
-        <w:t>stering scripts</w:t>
+        <w:t>: a text file containing reaching definition info, used later in clustering scripts</w:t>
       </w:r>
     </w:p>
     <w:p>
@@ -2228,10 +2224,7 @@
       <w:proofErr w:type="spellEnd"/>
       <w:proofErr w:type="gramEnd"/>
       <w:r>
-        <w:t>&gt;</w:t>
-      </w:r>
-      <w:r>
-        <w:t>-ids-</w:t>
+        <w:t>&gt;-ids-</w:t>
       </w:r>
       <w:proofErr w:type="spellStart"/>
       <w:r>
@@ -2260,10 +2253,7 @@
         <w:contextualSpacing/>
       </w:pPr>
       <w:r>
-        <w:t xml:space="preserve">Invocation of the code trunks is by another common main file in </w:t>
-      </w:r>
-      <w:r>
-        <w:t>modules/C/</w:t>
+        <w:t>Invocation of the code trunks is by another common main file in modules/C/</w:t>
       </w:r>
       <w:proofErr w:type="spellStart"/>
       <w:r>
@@ -2284,10 +2274,7 @@
       <w:bookmarkStart w:id="16" w:name="_Toc393624011"/>
       <w:bookmarkEnd w:id="15"/>
       <w:r>
-        <w:t>Use together with configure/</w:t>
-      </w:r>
-      <w:r>
-        <w:t>make for a project</w:t>
+        <w:t>Use together with configure/make for a project</w:t>
       </w:r>
       <w:bookmarkEnd w:id="16"/>
     </w:p>
@@ -2360,6 +2347,7 @@
     </w:p>
     <w:p>
       <w:r>
+        <w:lastRenderedPageBreak/>
         <w:t>make CC=”bin/</w:t>
       </w:r>
       <w:proofErr w:type="spellStart"/>
@@ -2368,10 +2356,7 @@
       </w:r>
       <w:proofErr w:type="spellEnd"/>
       <w:r>
-        <w:t>”</w:t>
-      </w:r>
-      <w:r>
-        <w:t xml:space="preserve"> CFLAGS+=”--save-temps --</w:t>
+        <w:t>” CFLAGS+=”--save-temps --</w:t>
       </w:r>
       <w:proofErr w:type="spellStart"/>
       <w:r>
@@ -2417,10 +2402,7 @@
     <w:p/>
     <w:p>
       <w:r>
-        <w:t>Then, all code trunks will be in /path/to/trunks/. Each folder in it is named af</w:t>
-      </w:r>
-      <w:r>
-        <w:t>ter the corresponding function in the project; if two functions have the same name (not to happen normally), the code chopper would report some error message but continue.</w:t>
+        <w:t>Then, all code trunks will be in /path/to/trunks/. Each folder in it is named after the corresponding function in the project; if two functions have the same name (not to happen normally), the code chopper would report some error message but continue.</w:t>
       </w:r>
     </w:p>
     <w:p/>
@@ -2450,10 +2432,7 @@
       </w:r>
       <w:proofErr w:type="spellEnd"/>
       <w:r>
-        <w:t xml:space="preserve"> files first, then continue to invoke </w:t>
-      </w:r>
-      <w:r>
-        <w:t>the code chopper on each .</w:t>
+        <w:t xml:space="preserve"> files first, then continue to invoke the code chopper on each .</w:t>
       </w:r>
       <w:proofErr w:type="spellStart"/>
       <w:r>
@@ -2549,10 +2528,7 @@
     </w:p>
     <w:p>
       <w:r>
-        <w:t>make CC=</w:t>
-      </w:r>
-      <w:r>
-        <w:t>”</w:t>
+        <w:t>make CC=”</w:t>
       </w:r>
       <w:proofErr w:type="spellStart"/>
       <w:r>
@@ -2695,10 +2671,7 @@
       </w:r>
       <w:proofErr w:type="spellStart"/>
       <w:r>
-        <w:t>c</w:t>
-      </w:r>
-      <w:r>
-        <w:t>illy</w:t>
+        <w:t>cilly</w:t>
       </w:r>
       <w:proofErr w:type="spellEnd"/>
       <w:r>
@@ -2804,10 +2777,7 @@
     </w:p>
     <w:p>
       <w:r>
-        <w:t>The sc</w:t>
-      </w:r>
-      <w:r>
-        <w:t>ripts may also be used by the code chopper to move around files (so as to avoid putting too many files in a same folder. see the “</w:t>
+        <w:t>The scripts may also be used by the code chopper to move around files (so as to avoid putting too many files in a same folder. see the “</w:t>
       </w:r>
       <w:proofErr w:type="spellStart"/>
       <w:r>
@@ -2849,6 +2819,7 @@
       </w:pPr>
       <w:bookmarkStart w:id="19" w:name="_Toc393624013"/>
       <w:r>
+        <w:lastRenderedPageBreak/>
         <w:t>Basic steps:</w:t>
       </w:r>
       <w:bookmarkEnd w:id="19"/>
@@ -3000,7 +2971,6 @@
       </w:pPr>
       <w:proofErr w:type="gramStart"/>
       <w:r>
-        <w:lastRenderedPageBreak/>
         <w:t>optional</w:t>
       </w:r>
       <w:proofErr w:type="gramEnd"/>
@@ -3343,10 +3313,7 @@
         <w:t>utils.sh</w:t>
       </w:r>
       <w:r>
-        <w:t>: common fu</w:t>
-      </w:r>
-      <w:r>
-        <w:t>nctions to move around files due to file number limits on ext3</w:t>
+        <w:t>: common functions to move around files due to file number limits on ext3</w:t>
       </w:r>
     </w:p>
     <w:p>
@@ -3490,6 +3457,7 @@
       </w:pPr>
       <w:proofErr w:type="spellStart"/>
       <w:r>
+        <w:lastRenderedPageBreak/>
         <w:t>compone</w:t>
       </w:r>
       <w:proofErr w:type="spellEnd"/>
@@ -3502,10 +3470,7 @@
       </w:r>
       <w:proofErr w:type="spellEnd"/>
       <w:r>
-        <w:t>*: different ways to c</w:t>
-      </w:r>
-      <w:r>
-        <w:t>ompare similarity between two sets of outputs</w:t>
+        <w:t>*: different ways to compare similarity between two sets of outputs</w:t>
       </w:r>
     </w:p>
     <w:p>
@@ -3595,15 +3560,11 @@
         <w:rPr>
           <w:b/>
         </w:rPr>
-        <w:lastRenderedPageBreak/>
         <w:t>clustercode</w:t>
       </w:r>
       <w:proofErr w:type="spellEnd"/>
       <w:r>
-        <w:t>: compile, run, compare, and cluster code trunks on a local machin</w:t>
-      </w:r>
-      <w:r>
-        <w:t xml:space="preserve">e; clustering up to MAXDEPTH=10 levels; the compilation may not work </w:t>
+        <w:t xml:space="preserve">: compile, run, compare, and cluster code trunks on a local machine; clustering up to MAXDEPTH=10 levels; the compilation may not work </w:t>
       </w:r>
     </w:p>
     <w:p>
@@ -3637,10 +3598,7 @@
       </w:r>
       <w:proofErr w:type="spellEnd"/>
       <w:r>
-        <w:t>: starting point for compiling, running, comparing, and clustering code trun</w:t>
-      </w:r>
-      <w:r>
-        <w:t>ks on the cluster</w:t>
+        <w:t>: starting point for compiling, running, comparing, and clustering code trunks on the cluster</w:t>
       </w:r>
     </w:p>
     <w:p>
@@ -3728,10 +3686,7 @@
       </w:r>
       <w:proofErr w:type="spellEnd"/>
       <w:r>
-        <w:t xml:space="preserve"> ve</w:t>
-      </w:r>
-      <w:r>
-        <w:t>ctor files for syntactical clone detection</w:t>
+        <w:t xml:space="preserve"> vector files for syntactical clone detection</w:t>
       </w:r>
     </w:p>
     <w:p>
@@ -3767,10 +3722,7 @@
       </w:pPr>
       <w:bookmarkStart w:id="21" w:name="_Toc393624015"/>
       <w:r>
-        <w:t xml:space="preserve">Brief notes about </w:t>
-      </w:r>
-      <w:r>
-        <w:t>"</w:t>
+        <w:t>Brief notes about "</w:t>
       </w:r>
       <w:proofErr w:type="spellStart"/>
       <w:r>
@@ -3778,10 +3730,7 @@
       </w:r>
       <w:proofErr w:type="spellEnd"/>
       <w:r>
-        <w:t>"</w:t>
-      </w:r>
-      <w:r>
-        <w:t>:</w:t>
+        <w:t>":</w:t>
       </w:r>
       <w:bookmarkEnd w:id="21"/>
     </w:p>

--- a/dyclone-code/docs/readme.docx
+++ b/dyclone-code/docs/readme.docx
@@ -1086,12 +1086,7 @@
         <w:t>1:</w:t>
       </w:r>
       <w:r>
-        <w:t xml:space="preserve"> University of Califo</w:t>
-      </w:r>
-      <w:bookmarkStart w:id="0" w:name="_GoBack"/>
-      <w:bookmarkEnd w:id="0"/>
-      <w:r>
-        <w:t xml:space="preserve">rnia, Davis (UC Davis) </w:t>
+        <w:t xml:space="preserve"> University of California, Davis (UC Davis) </w:t>
       </w:r>
     </w:p>
     <w:p>
@@ -1141,17 +1136,17 @@
         <w:pStyle w:val="Heading1"/>
         <w:contextualSpacing w:val="0"/>
       </w:pPr>
-      <w:bookmarkStart w:id="1" w:name="h.3kg5do2k9o9f" w:colFirst="0" w:colLast="0"/>
-      <w:bookmarkStart w:id="2" w:name="_Toc393624002"/>
+      <w:bookmarkStart w:id="0" w:name="h.3kg5do2k9o9f" w:colFirst="0" w:colLast="0"/>
+      <w:bookmarkStart w:id="1" w:name="_Toc393624002"/>
+      <w:bookmarkEnd w:id="0"/>
+      <w:r>
+        <w:t xml:space="preserve">Build </w:t>
+      </w:r>
+      <w:proofErr w:type="spellStart"/>
+      <w:r>
+        <w:t>EqMiner</w:t>
+      </w:r>
       <w:bookmarkEnd w:id="1"/>
-      <w:r>
-        <w:t xml:space="preserve">Build </w:t>
-      </w:r>
-      <w:proofErr w:type="spellStart"/>
-      <w:r>
-        <w:t>EqMiner</w:t>
-      </w:r>
-      <w:bookmarkEnd w:id="2"/>
       <w:proofErr w:type="spellEnd"/>
     </w:p>
     <w:p>
@@ -1177,13 +1172,13 @@
         <w:pStyle w:val="Heading2"/>
         <w:contextualSpacing w:val="0"/>
       </w:pPr>
-      <w:bookmarkStart w:id="3" w:name="h.x60n7j6uhfwc" w:colFirst="0" w:colLast="0"/>
-      <w:bookmarkStart w:id="4" w:name="_Toc393624003"/>
+      <w:bookmarkStart w:id="2" w:name="h.x60n7j6uhfwc" w:colFirst="0" w:colLast="0"/>
+      <w:bookmarkStart w:id="3" w:name="_Toc393624003"/>
+      <w:bookmarkEnd w:id="2"/>
+      <w:r>
+        <w:t>= Dependencies</w:t>
+      </w:r>
       <w:bookmarkEnd w:id="3"/>
-      <w:r>
-        <w:t>= Dependencies</w:t>
-      </w:r>
-      <w:bookmarkEnd w:id="4"/>
     </w:p>
     <w:p/>
     <w:p>
@@ -1328,20 +1323,20 @@
         <w:pStyle w:val="Heading2"/>
         <w:contextualSpacing w:val="0"/>
       </w:pPr>
-      <w:bookmarkStart w:id="5" w:name="h.og9wlb8o4c5y" w:colFirst="0" w:colLast="0"/>
-      <w:bookmarkStart w:id="6" w:name="_Toc393624004"/>
+      <w:bookmarkStart w:id="4" w:name="h.og9wlb8o4c5y" w:colFirst="0" w:colLast="0"/>
+      <w:bookmarkStart w:id="5" w:name="_Toc393624004"/>
+      <w:bookmarkEnd w:id="4"/>
+      <w:r>
+        <w:t>= Build</w:t>
+      </w:r>
       <w:bookmarkEnd w:id="5"/>
-      <w:r>
-        <w:t>= Build</w:t>
-      </w:r>
-      <w:bookmarkEnd w:id="6"/>
     </w:p>
     <w:p>
       <w:pPr>
         <w:pStyle w:val="Heading3"/>
         <w:contextualSpacing w:val="0"/>
       </w:pPr>
-      <w:bookmarkStart w:id="7" w:name="_Toc393624005"/>
+      <w:bookmarkStart w:id="6" w:name="_Toc393624005"/>
       <w:r>
         <w:t xml:space="preserve">== Build </w:t>
       </w:r>
@@ -1353,7 +1348,7 @@
       <w:r>
         <w:t>, and our code chopper/wrapper</w:t>
       </w:r>
-      <w:bookmarkEnd w:id="7"/>
+      <w:bookmarkEnd w:id="6"/>
     </w:p>
     <w:p>
       <w:proofErr w:type="gramStart"/>
@@ -1452,11 +1447,11 @@
         <w:pStyle w:val="Heading3"/>
         <w:contextualSpacing w:val="0"/>
       </w:pPr>
-      <w:bookmarkStart w:id="8" w:name="_Toc393624006"/>
+      <w:bookmarkStart w:id="7" w:name="_Toc393624006"/>
       <w:r>
         <w:t>== Build the common library code for running code trunks</w:t>
       </w:r>
-      <w:bookmarkEnd w:id="8"/>
+      <w:bookmarkEnd w:id="7"/>
     </w:p>
     <w:p>
       <w:proofErr w:type="gramStart"/>
@@ -1479,7 +1474,7 @@
         <w:pStyle w:val="Heading3"/>
         <w:contextualSpacing w:val="0"/>
       </w:pPr>
-      <w:bookmarkStart w:id="9" w:name="_Toc393624007"/>
+      <w:bookmarkStart w:id="8" w:name="_Toc393624007"/>
       <w:r>
         <w:t>== Note</w:t>
       </w:r>
@@ -1502,7 +1497,7 @@
       <w:r>
         <w:t xml:space="preserve"> 3.09</w:t>
       </w:r>
-      <w:bookmarkEnd w:id="9"/>
+      <w:bookmarkEnd w:id="8"/>
     </w:p>
     <w:p>
       <w:r>
@@ -1681,18 +1676,129 @@
       <w:pPr>
         <w:pStyle w:val="ListParagraph"/>
         <w:numPr>
+          <w:ilvl w:val="2"/>
+          <w:numId w:val="3"/>
+        </w:numPr>
+      </w:pPr>
+      <w:proofErr w:type="spellStart"/>
+      <w:r>
+        <w:t>sudo</w:t>
+      </w:r>
+      <w:proofErr w:type="spellEnd"/>
+      <w:r>
+        <w:t xml:space="preserve"> add-apt-repository </w:t>
+      </w:r>
+      <w:proofErr w:type="spellStart"/>
+      <w:r>
+        <w:t>ppa:avsm</w:t>
+      </w:r>
+      <w:proofErr w:type="spellEnd"/>
+      <w:r>
+        <w:t>/</w:t>
+      </w:r>
+      <w:proofErr w:type="spellStart"/>
+      <w:r>
+        <w:t>ppa</w:t>
+      </w:r>
+      <w:proofErr w:type="spellEnd"/>
+    </w:p>
+    <w:p>
+      <w:pPr>
+        <w:pStyle w:val="ListParagraph"/>
+        <w:numPr>
+          <w:ilvl w:val="2"/>
+          <w:numId w:val="3"/>
+        </w:numPr>
+      </w:pPr>
+      <w:proofErr w:type="spellStart"/>
+      <w:r>
+        <w:t>sudo</w:t>
+      </w:r>
+      <w:proofErr w:type="spellEnd"/>
+      <w:r>
+        <w:t xml:space="preserve"> apt-get update</w:t>
+      </w:r>
+    </w:p>
+    <w:p>
+      <w:pPr>
+        <w:pStyle w:val="ListParagraph"/>
+        <w:numPr>
+          <w:ilvl w:val="2"/>
+          <w:numId w:val="3"/>
+        </w:numPr>
+      </w:pPr>
+      <w:proofErr w:type="spellStart"/>
+      <w:r>
+        <w:t>sudo</w:t>
+      </w:r>
+      <w:proofErr w:type="spellEnd"/>
+      <w:r>
+        <w:t xml:space="preserve"> apt-get install </w:t>
+      </w:r>
+      <w:proofErr w:type="spellStart"/>
+      <w:r>
+        <w:t>opam</w:t>
+      </w:r>
+      <w:proofErr w:type="spellEnd"/>
+    </w:p>
+    <w:p>
+      <w:pPr>
+        <w:pStyle w:val="ListParagraph"/>
+        <w:numPr>
+          <w:ilvl w:val="2"/>
+          <w:numId w:val="3"/>
+        </w:numPr>
+      </w:pPr>
+      <w:proofErr w:type="spellStart"/>
+      <w:r>
+        <w:t>opam</w:t>
+      </w:r>
+      <w:proofErr w:type="spellEnd"/>
+      <w:r>
+        <w:t xml:space="preserve"> </w:t>
+      </w:r>
+      <w:proofErr w:type="spellStart"/>
+      <w:r>
+        <w:t>init</w:t>
+      </w:r>
+      <w:proofErr w:type="spellEnd"/>
+    </w:p>
+    <w:p>
+      <w:pPr>
+        <w:pStyle w:val="ListParagraph"/>
+        <w:numPr>
           <w:ilvl w:val="1"/>
           <w:numId w:val="3"/>
         </w:numPr>
       </w:pPr>
       <w:r>
-        <w:t xml:space="preserve">Manually add </w:t>
-      </w:r>
-      <w:r>
-        <w:t xml:space="preserve">and switch to </w:t>
-      </w:r>
-      <w:r>
-        <w:t>3.09.3 into its compiler switches:</w:t>
+        <w:t>A</w:t>
+      </w:r>
+      <w:r>
+        <w:t xml:space="preserve">dd </w:t>
+      </w:r>
+      <w:r>
+        <w:t>the</w:t>
+      </w:r>
+      <w:r>
+        <w:t xml:space="preserve"> switch to </w:t>
+      </w:r>
+      <w:r>
+        <w:t xml:space="preserve">3.09.3 into </w:t>
+      </w:r>
+      <w:proofErr w:type="spellStart"/>
+      <w:r>
+        <w:t>opam's</w:t>
+      </w:r>
+      <w:proofErr w:type="spellEnd"/>
+      <w:r>
+        <w:t xml:space="preserve"> compiler switches</w:t>
+      </w:r>
+      <w:r>
+        <w:t>, and switch to it</w:t>
+      </w:r>
+      <w:r>
+        <w:t>:</w:t>
       </w:r>
     </w:p>
     <w:p>
@@ -1812,16 +1918,15 @@
         <w:pStyle w:val="Heading1"/>
         <w:contextualSpacing w:val="0"/>
       </w:pPr>
-      <w:bookmarkStart w:id="10" w:name="_Toc393624008"/>
-      <w:r>
-        <w:lastRenderedPageBreak/>
+      <w:bookmarkStart w:id="9" w:name="_Toc393624008"/>
+      <w:r>
         <w:t xml:space="preserve">Execute </w:t>
       </w:r>
       <w:proofErr w:type="spellStart"/>
       <w:r>
         <w:t>EqMiner</w:t>
       </w:r>
-      <w:bookmarkEnd w:id="10"/>
+      <w:bookmarkEnd w:id="9"/>
       <w:proofErr w:type="spellEnd"/>
     </w:p>
     <w:p>
@@ -1829,25 +1934,30 @@
         <w:pStyle w:val="Heading2"/>
         <w:contextualSpacing w:val="0"/>
       </w:pPr>
-      <w:bookmarkStart w:id="11" w:name="h.c5s5aabx9s5q" w:colFirst="0" w:colLast="0"/>
-      <w:bookmarkStart w:id="12" w:name="_Toc393624009"/>
+      <w:bookmarkStart w:id="10" w:name="h.c5s5aabx9s5q" w:colFirst="0" w:colLast="0"/>
+      <w:bookmarkStart w:id="11" w:name="_Toc393624009"/>
+      <w:bookmarkEnd w:id="10"/>
+      <w:r>
+        <w:t>= Run the code chopper and trunk wrapper</w:t>
+      </w:r>
       <w:bookmarkEnd w:id="11"/>
-      <w:r>
-        <w:t>= Run the code chopper and trunk wrapper</w:t>
-      </w:r>
+    </w:p>
+    <w:p>
+      <w:r>
+        <w:t xml:space="preserve">This version of modified </w:t>
+      </w:r>
+      <w:proofErr w:type="spellStart"/>
+      <w:r>
+        <w:t>cil</w:t>
+      </w:r>
+      <w:proofErr w:type="spellEnd"/>
+      <w:r>
+        <w:t xml:space="preserve"> </w:t>
+      </w:r>
+      <w:bookmarkStart w:id="12" w:name="_GoBack"/>
       <w:bookmarkEnd w:id="12"/>
-    </w:p>
-    <w:p>
-      <w:r>
-        <w:t xml:space="preserve">This version of modified </w:t>
-      </w:r>
-      <w:proofErr w:type="spellStart"/>
-      <w:r>
-        <w:t>cil</w:t>
-      </w:r>
-      <w:proofErr w:type="spellEnd"/>
-      <w:r>
-        <w:t xml:space="preserve"> doesn’t produce .o files from .c files; it only chops (if any) the functions in the .c files and generate many other .c files containing the code trunks.</w:t>
+      <w:r>
+        <w:t>doesn’t produce .o files from .c files; it only chops (if any) the functions in the .c files and generate many other .c files containing the code trunks.</w:t>
       </w:r>
     </w:p>
     <w:p>
@@ -1859,6 +1969,9 @@
       <w:bookmarkStart w:id="14" w:name="_Toc393624010"/>
       <w:bookmarkEnd w:id="13"/>
       <w:r>
+        <w:t xml:space="preserve">== </w:t>
+      </w:r>
+      <w:r>
         <w:t>Basic use for a single .c file:</w:t>
       </w:r>
       <w:bookmarkEnd w:id="14"/>
@@ -2273,6 +2386,9 @@
       <w:bookmarkStart w:id="15" w:name="h.5q2z4weahsug" w:colFirst="0" w:colLast="0"/>
       <w:bookmarkStart w:id="16" w:name="_Toc393624011"/>
       <w:bookmarkEnd w:id="15"/>
+      <w:r>
+        <w:t xml:space="preserve">== </w:t>
+      </w:r>
       <w:r>
         <w:t>Use together with configure/make for a project</w:t>
       </w:r>
@@ -2820,6 +2936,9 @@
       <w:bookmarkStart w:id="19" w:name="_Toc393624013"/>
       <w:r>
         <w:lastRenderedPageBreak/>
+        <w:t xml:space="preserve">== </w:t>
+      </w:r>
+      <w:r>
         <w:t>Basic steps:</w:t>
       </w:r>
       <w:bookmarkEnd w:id="19"/>
@@ -3293,6 +3412,9 @@
         <w:contextualSpacing w:val="0"/>
       </w:pPr>
       <w:bookmarkStart w:id="20" w:name="_Toc393624014"/>
+      <w:r>
+        <w:t xml:space="preserve">== </w:t>
+      </w:r>
       <w:r>
         <w:t>B</w:t>
       </w:r>
@@ -3721,6 +3843,9 @@
         <w:contextualSpacing w:val="0"/>
       </w:pPr>
       <w:bookmarkStart w:id="21" w:name="_Toc393624015"/>
+      <w:r>
+        <w:t xml:space="preserve">== </w:t>
+      </w:r>
       <w:r>
         <w:t>Brief notes about "</w:t>
       </w:r>

--- a/dyclone-code/docs/readme.docx
+++ b/dyclone-code/docs/readme.docx
@@ -1952,12 +1952,7 @@
       </w:r>
       <w:proofErr w:type="spellEnd"/>
       <w:r>
-        <w:t xml:space="preserve"> </w:t>
-      </w:r>
-      <w:bookmarkStart w:id="12" w:name="_GoBack"/>
-      <w:bookmarkEnd w:id="12"/>
-      <w:r>
-        <w:t>doesn’t produce .o files from .c files; it only chops (if any) the functions in the .c files and generate many other .c files containing the code trunks.</w:t>
+        <w:t xml:space="preserve"> doesn’t produce .o files from .c files; it only chops (if any) the functions in the .c files and generate many other .c files containing the code trunks.</w:t>
       </w:r>
     </w:p>
     <w:p>
@@ -1965,16 +1960,16 @@
         <w:pStyle w:val="Heading3"/>
         <w:contextualSpacing w:val="0"/>
       </w:pPr>
-      <w:bookmarkStart w:id="13" w:name="h.vb9slks79ljv" w:colFirst="0" w:colLast="0"/>
-      <w:bookmarkStart w:id="14" w:name="_Toc393624010"/>
+      <w:bookmarkStart w:id="12" w:name="h.vb9slks79ljv" w:colFirst="0" w:colLast="0"/>
+      <w:bookmarkStart w:id="13" w:name="_Toc393624010"/>
+      <w:bookmarkEnd w:id="12"/>
+      <w:r>
+        <w:t xml:space="preserve">== </w:t>
+      </w:r>
+      <w:r>
+        <w:t>Basic use for a single .c file:</w:t>
+      </w:r>
       <w:bookmarkEnd w:id="13"/>
-      <w:r>
-        <w:t xml:space="preserve">== </w:t>
-      </w:r>
-      <w:r>
-        <w:t>Basic use for a single .c file:</w:t>
-      </w:r>
-      <w:bookmarkEnd w:id="14"/>
     </w:p>
     <w:p>
       <w:r>
@@ -2383,16 +2378,16 @@
         <w:pStyle w:val="Heading3"/>
         <w:contextualSpacing w:val="0"/>
       </w:pPr>
-      <w:bookmarkStart w:id="15" w:name="h.5q2z4weahsug" w:colFirst="0" w:colLast="0"/>
-      <w:bookmarkStart w:id="16" w:name="_Toc393624011"/>
+      <w:bookmarkStart w:id="14" w:name="h.5q2z4weahsug" w:colFirst="0" w:colLast="0"/>
+      <w:bookmarkStart w:id="15" w:name="_Toc393624011"/>
+      <w:bookmarkEnd w:id="14"/>
+      <w:r>
+        <w:t xml:space="preserve">== </w:t>
+      </w:r>
+      <w:r>
+        <w:t>Use together with configure/make for a project</w:t>
+      </w:r>
       <w:bookmarkEnd w:id="15"/>
-      <w:r>
-        <w:t xml:space="preserve">== </w:t>
-      </w:r>
-      <w:r>
-        <w:t>Use together with configure/make for a project</w:t>
-      </w:r>
-      <w:bookmarkEnd w:id="16"/>
     </w:p>
     <w:p>
       <w:r>
@@ -2850,19 +2845,19 @@
         <w:pStyle w:val="Heading2"/>
         <w:contextualSpacing w:val="0"/>
       </w:pPr>
-      <w:bookmarkStart w:id="17" w:name="h.jb4bmumy5gud" w:colFirst="0" w:colLast="0"/>
-      <w:bookmarkStart w:id="18" w:name="_Toc393624012"/>
+      <w:bookmarkStart w:id="16" w:name="h.jb4bmumy5gud" w:colFirst="0" w:colLast="0"/>
+      <w:bookmarkStart w:id="17" w:name="_Toc393624012"/>
+      <w:bookmarkEnd w:id="16"/>
+      <w:r>
+        <w:t xml:space="preserve">= Code </w:t>
+      </w:r>
+      <w:r>
+        <w:t xml:space="preserve">Trunk </w:t>
+      </w:r>
+      <w:r>
+        <w:t>Compilation &amp; Running &amp; Clustering</w:t>
+      </w:r>
       <w:bookmarkEnd w:id="17"/>
-      <w:r>
-        <w:t xml:space="preserve">= Code </w:t>
-      </w:r>
-      <w:r>
-        <w:t xml:space="preserve">Trunk </w:t>
-      </w:r>
-      <w:r>
-        <w:t>Compilation &amp; Running &amp; Clustering</w:t>
-      </w:r>
-      <w:bookmarkEnd w:id="18"/>
     </w:p>
     <w:p>
       <w:r>
@@ -2933,7 +2928,7 @@
         <w:pStyle w:val="Heading3"/>
         <w:contextualSpacing w:val="0"/>
       </w:pPr>
-      <w:bookmarkStart w:id="19" w:name="_Toc393624013"/>
+      <w:bookmarkStart w:id="18" w:name="_Toc393624013"/>
       <w:r>
         <w:lastRenderedPageBreak/>
         <w:t xml:space="preserve">== </w:t>
@@ -2941,7 +2936,7 @@
       <w:r>
         <w:t>Basic steps:</w:t>
       </w:r>
-      <w:bookmarkEnd w:id="19"/>
+      <w:bookmarkEnd w:id="18"/>
     </w:p>
     <w:p>
       <w:pPr>
@@ -3141,7 +3136,14 @@
         <w:contextualSpacing/>
       </w:pPr>
       <w:r>
-        <w:t>initialize the first cluster: put all code trunks in, and setup metadata</w:t>
+        <w:t xml:space="preserve">initialize the first cluster: </w:t>
+      </w:r>
+      <w:r>
+        <w:rPr>
+          <w:sz w:val="23"/>
+          <w:szCs w:val="23"/>
+        </w:rPr>
+        <w:t>list all code trunks’ filenames in the L* metadata file in it, and setup metadata</w:t>
       </w:r>
     </w:p>
     <w:p>
@@ -3398,6 +3400,521 @@
       <w:proofErr w:type="spellEnd"/>
       <w:r>
         <w:t>*: contain various timing info about different parts of the scripts</w:t>
+      </w:r>
+    </w:p>
+    <w:p>
+      <w:pPr>
+        <w:numPr>
+          <w:ilvl w:val="0"/>
+          <w:numId w:val="5"/>
+        </w:numPr>
+        <w:spacing w:line="240" w:lineRule="auto"/>
+        <w:textAlignment w:val="baseline"/>
+        <w:rPr>
+          <w:rFonts w:eastAsia="Times New Roman"/>
+          <w:sz w:val="23"/>
+          <w:szCs w:val="23"/>
+        </w:rPr>
+      </w:pPr>
+      <w:r>
+        <w:rPr>
+          <w:rFonts w:eastAsia="Times New Roman"/>
+          <w:sz w:val="23"/>
+          <w:szCs w:val="23"/>
+        </w:rPr>
+        <w:t>if the clustering is stopped in the middle, can start from the middle where a cluster is completed (need to identify the cluster id accordingly</w:t>
+      </w:r>
+      <w:r>
+        <w:rPr>
+          <w:rFonts w:eastAsia="Times New Roman"/>
+          <w:sz w:val="23"/>
+          <w:szCs w:val="23"/>
+        </w:rPr>
+        <w:t xml:space="preserve"> as follows</w:t>
+      </w:r>
+      <w:r>
+        <w:rPr>
+          <w:rFonts w:eastAsia="Times New Roman"/>
+          <w:sz w:val="23"/>
+          <w:szCs w:val="23"/>
+        </w:rPr>
+        <w:t>). E.g.,</w:t>
+      </w:r>
+    </w:p>
+    <w:p>
+      <w:pPr>
+        <w:numPr>
+          <w:ilvl w:val="1"/>
+          <w:numId w:val="5"/>
+        </w:numPr>
+        <w:spacing w:line="240" w:lineRule="auto"/>
+        <w:textAlignment w:val="baseline"/>
+        <w:rPr>
+          <w:rFonts w:eastAsia="Times New Roman"/>
+          <w:sz w:val="23"/>
+          <w:szCs w:val="23"/>
+        </w:rPr>
+      </w:pPr>
+      <w:r>
+        <w:rPr>
+          <w:rFonts w:eastAsia="Times New Roman"/>
+          <w:sz w:val="23"/>
+          <w:szCs w:val="23"/>
+        </w:rPr>
+        <w:t>start the clustering from the first cluster containing all code trunks (the default)</w:t>
+      </w:r>
+    </w:p>
+    <w:p>
+      <w:pPr>
+        <w:pStyle w:val="ListParagraph"/>
+        <w:numPr>
+          <w:ilvl w:val="0"/>
+          <w:numId w:val="11"/>
+        </w:numPr>
+        <w:spacing w:line="240" w:lineRule="auto"/>
+        <w:textAlignment w:val="baseline"/>
+        <w:rPr>
+          <w:rFonts w:eastAsia="Times New Roman"/>
+          <w:sz w:val="23"/>
+          <w:szCs w:val="23"/>
+        </w:rPr>
+      </w:pPr>
+      <w:r>
+        <w:rPr>
+          <w:rFonts w:eastAsia="Times New Roman"/>
+          <w:sz w:val="23"/>
+          <w:szCs w:val="23"/>
+        </w:rPr>
+        <w:t>modules/tools/</w:t>
+      </w:r>
+      <w:proofErr w:type="spellStart"/>
+      <w:r>
+        <w:rPr>
+          <w:rFonts w:eastAsia="Times New Roman"/>
+          <w:sz w:val="23"/>
+          <w:szCs w:val="23"/>
+        </w:rPr>
+        <w:t>clustercode</w:t>
+      </w:r>
+      <w:proofErr w:type="spellEnd"/>
+      <w:r>
+        <w:rPr>
+          <w:rFonts w:eastAsia="Times New Roman"/>
+          <w:sz w:val="23"/>
+          <w:szCs w:val="23"/>
+        </w:rPr>
+        <w:t xml:space="preserve"> &lt;/path/to/clusters&gt; 0</w:t>
+      </w:r>
+    </w:p>
+    <w:p>
+      <w:pPr>
+        <w:numPr>
+          <w:ilvl w:val="1"/>
+          <w:numId w:val="6"/>
+        </w:numPr>
+        <w:spacing w:line="240" w:lineRule="auto"/>
+        <w:textAlignment w:val="baseline"/>
+        <w:rPr>
+          <w:rFonts w:eastAsia="Times New Roman"/>
+          <w:sz w:val="23"/>
+          <w:szCs w:val="23"/>
+        </w:rPr>
+      </w:pPr>
+      <w:r>
+        <w:rPr>
+          <w:rFonts w:eastAsia="Times New Roman"/>
+          <w:sz w:val="23"/>
+          <w:szCs w:val="23"/>
+        </w:rPr>
+        <w:t>if the clustering stopped at some first-level clustering, then can consume from there:</w:t>
+      </w:r>
+    </w:p>
+    <w:p>
+      <w:pPr>
+        <w:numPr>
+          <w:ilvl w:val="2"/>
+          <w:numId w:val="6"/>
+        </w:numPr>
+        <w:spacing w:line="240" w:lineRule="auto"/>
+        <w:ind w:hanging="360"/>
+        <w:textAlignment w:val="baseline"/>
+        <w:rPr>
+          <w:rFonts w:eastAsia="Times New Roman"/>
+          <w:sz w:val="23"/>
+          <w:szCs w:val="23"/>
+        </w:rPr>
+      </w:pPr>
+      <w:r>
+        <w:rPr>
+          <w:rFonts w:eastAsia="Times New Roman"/>
+          <w:sz w:val="23"/>
+          <w:szCs w:val="23"/>
+        </w:rPr>
+        <w:t>modules/tools/</w:t>
+      </w:r>
+      <w:proofErr w:type="spellStart"/>
+      <w:r>
+        <w:rPr>
+          <w:rFonts w:eastAsia="Times New Roman"/>
+          <w:sz w:val="23"/>
+          <w:szCs w:val="23"/>
+        </w:rPr>
+        <w:t>clustercode</w:t>
+      </w:r>
+      <w:proofErr w:type="spellEnd"/>
+      <w:r>
+        <w:rPr>
+          <w:rFonts w:eastAsia="Times New Roman"/>
+          <w:sz w:val="23"/>
+          <w:szCs w:val="23"/>
+        </w:rPr>
+        <w:t xml:space="preserve"> &lt;/path/to/clusters&gt; $</w:t>
+      </w:r>
+      <w:proofErr w:type="spellStart"/>
+      <w:r>
+        <w:rPr>
+          <w:rFonts w:eastAsia="Times New Roman"/>
+          <w:sz w:val="23"/>
+          <w:szCs w:val="23"/>
+        </w:rPr>
+        <w:t>nextid</w:t>
+      </w:r>
+      <w:proofErr w:type="spellEnd"/>
+    </w:p>
+    <w:p>
+      <w:pPr>
+        <w:numPr>
+          <w:ilvl w:val="2"/>
+          <w:numId w:val="6"/>
+        </w:numPr>
+        <w:spacing w:line="240" w:lineRule="auto"/>
+        <w:ind w:hanging="360"/>
+        <w:textAlignment w:val="baseline"/>
+        <w:rPr>
+          <w:rFonts w:eastAsia="Times New Roman"/>
+          <w:sz w:val="23"/>
+          <w:szCs w:val="23"/>
+        </w:rPr>
+      </w:pPr>
+      <w:r>
+        <w:rPr>
+          <w:rFonts w:eastAsia="Times New Roman"/>
+          <w:sz w:val="23"/>
+          <w:szCs w:val="23"/>
+        </w:rPr>
+        <w:t>the $</w:t>
+      </w:r>
+      <w:proofErr w:type="spellStart"/>
+      <w:r>
+        <w:rPr>
+          <w:rFonts w:eastAsia="Times New Roman"/>
+          <w:sz w:val="23"/>
+          <w:szCs w:val="23"/>
+        </w:rPr>
+        <w:t>nextid</w:t>
+      </w:r>
+      <w:proofErr w:type="spellEnd"/>
+      <w:r>
+        <w:rPr>
+          <w:rFonts w:eastAsia="Times New Roman"/>
+          <w:sz w:val="23"/>
+          <w:szCs w:val="23"/>
+        </w:rPr>
+        <w:t xml:space="preserve"> should be the number contained in the &lt;/path/to/clusters/0/</w:t>
+      </w:r>
+      <w:proofErr w:type="spellStart"/>
+      <w:r>
+        <w:rPr>
+          <w:rFonts w:eastAsia="Times New Roman"/>
+          <w:sz w:val="23"/>
+          <w:szCs w:val="23"/>
+        </w:rPr>
+        <w:t>nextid</w:t>
+      </w:r>
+      <w:proofErr w:type="spellEnd"/>
+      <w:r>
+        <w:rPr>
+          <w:rFonts w:eastAsia="Times New Roman"/>
+          <w:sz w:val="23"/>
+          <w:szCs w:val="23"/>
+        </w:rPr>
+        <w:t>&gt; file minus 1</w:t>
+      </w:r>
+    </w:p>
+    <w:p>
+      <w:pPr>
+        <w:numPr>
+          <w:ilvl w:val="1"/>
+          <w:numId w:val="7"/>
+        </w:numPr>
+        <w:spacing w:line="240" w:lineRule="auto"/>
+        <w:textAlignment w:val="baseline"/>
+        <w:rPr>
+          <w:rFonts w:eastAsia="Times New Roman"/>
+          <w:sz w:val="23"/>
+          <w:szCs w:val="23"/>
+        </w:rPr>
+      </w:pPr>
+      <w:r>
+        <w:rPr>
+          <w:rFonts w:eastAsia="Times New Roman"/>
+          <w:sz w:val="23"/>
+          <w:szCs w:val="23"/>
+        </w:rPr>
+        <w:t>if the clustering stopped after the first-level clustering finishes, and at some 2nd-level cluster, then can resume from the 2nd-level cluster:</w:t>
+      </w:r>
+    </w:p>
+    <w:p>
+      <w:pPr>
+        <w:numPr>
+          <w:ilvl w:val="2"/>
+          <w:numId w:val="1"/>
+        </w:numPr>
+        <w:ind w:hanging="359"/>
+        <w:contextualSpacing/>
+        <w:rPr>
+          <w:rFonts w:eastAsia="Times New Roman"/>
+          <w:sz w:val="23"/>
+          <w:szCs w:val="23"/>
+        </w:rPr>
+      </w:pPr>
+      <w:r>
+        <w:rPr>
+          <w:rFonts w:eastAsia="Times New Roman"/>
+          <w:sz w:val="23"/>
+          <w:szCs w:val="23"/>
+        </w:rPr>
+        <w:lastRenderedPageBreak/>
+        <w:t>modules/tools/</w:t>
+      </w:r>
+      <w:proofErr w:type="spellStart"/>
+      <w:r>
+        <w:rPr>
+          <w:rFonts w:eastAsia="Times New Roman"/>
+          <w:sz w:val="23"/>
+          <w:szCs w:val="23"/>
+        </w:rPr>
+        <w:t>clustercode</w:t>
+      </w:r>
+      <w:proofErr w:type="spellEnd"/>
+      <w:r>
+        <w:rPr>
+          <w:rFonts w:eastAsia="Times New Roman"/>
+          <w:sz w:val="23"/>
+          <w:szCs w:val="23"/>
+        </w:rPr>
+        <w:t xml:space="preserve"> &lt;/path/to/clusters&gt; 0/$</w:t>
+      </w:r>
+      <w:proofErr w:type="spellStart"/>
+      <w:r>
+        <w:rPr>
+          <w:rFonts w:eastAsia="Times New Roman"/>
+          <w:sz w:val="23"/>
+          <w:szCs w:val="23"/>
+        </w:rPr>
+        <w:t>clusterid</w:t>
+      </w:r>
+      <w:proofErr w:type="spellEnd"/>
+      <w:r>
+        <w:rPr>
+          <w:rFonts w:eastAsia="Times New Roman"/>
+          <w:sz w:val="23"/>
+          <w:szCs w:val="23"/>
+        </w:rPr>
+        <w:t>/$</w:t>
+      </w:r>
+      <w:proofErr w:type="spellStart"/>
+      <w:r>
+        <w:rPr>
+          <w:rFonts w:eastAsia="Times New Roman"/>
+          <w:sz w:val="23"/>
+          <w:szCs w:val="23"/>
+        </w:rPr>
+        <w:t>nextid</w:t>
+      </w:r>
+      <w:proofErr w:type="spellEnd"/>
+    </w:p>
+    <w:p>
+      <w:pPr>
+        <w:numPr>
+          <w:ilvl w:val="2"/>
+          <w:numId w:val="1"/>
+        </w:numPr>
+        <w:ind w:hanging="359"/>
+        <w:contextualSpacing/>
+        <w:rPr>
+          <w:rFonts w:eastAsia="Times New Roman"/>
+          <w:sz w:val="23"/>
+          <w:szCs w:val="23"/>
+        </w:rPr>
+      </w:pPr>
+      <w:r>
+        <w:rPr>
+          <w:rFonts w:eastAsia="Times New Roman"/>
+          <w:sz w:val="23"/>
+          <w:szCs w:val="23"/>
+        </w:rPr>
+        <w:t>the $</w:t>
+      </w:r>
+      <w:proofErr w:type="spellStart"/>
+      <w:r>
+        <w:rPr>
+          <w:rFonts w:eastAsia="Times New Roman"/>
+          <w:sz w:val="23"/>
+          <w:szCs w:val="23"/>
+        </w:rPr>
+        <w:t>clusterid</w:t>
+      </w:r>
+      <w:proofErr w:type="spellEnd"/>
+      <w:r>
+        <w:rPr>
+          <w:rFonts w:eastAsia="Times New Roman"/>
+          <w:sz w:val="23"/>
+          <w:szCs w:val="23"/>
+        </w:rPr>
+        <w:t xml:space="preserve"> is the id from the first-level cluster in which the 2nd-level clustering stopped</w:t>
+      </w:r>
+    </w:p>
+    <w:p>
+      <w:pPr>
+        <w:numPr>
+          <w:ilvl w:val="2"/>
+          <w:numId w:val="1"/>
+        </w:numPr>
+        <w:ind w:hanging="359"/>
+        <w:contextualSpacing/>
+        <w:rPr>
+          <w:rFonts w:eastAsia="Times New Roman"/>
+          <w:sz w:val="23"/>
+          <w:szCs w:val="23"/>
+        </w:rPr>
+      </w:pPr>
+      <w:r>
+        <w:rPr>
+          <w:rFonts w:eastAsia="Times New Roman"/>
+          <w:sz w:val="23"/>
+          <w:szCs w:val="23"/>
+        </w:rPr>
+        <w:t>the $</w:t>
+      </w:r>
+      <w:proofErr w:type="spellStart"/>
+      <w:r>
+        <w:rPr>
+          <w:rFonts w:eastAsia="Times New Roman"/>
+          <w:sz w:val="23"/>
+          <w:szCs w:val="23"/>
+        </w:rPr>
+        <w:t>nextid</w:t>
+      </w:r>
+      <w:proofErr w:type="spellEnd"/>
+      <w:r>
+        <w:rPr>
+          <w:rFonts w:eastAsia="Times New Roman"/>
+          <w:sz w:val="23"/>
+          <w:szCs w:val="23"/>
+        </w:rPr>
+        <w:t xml:space="preserve"> is similar to the above, just that it should come from the “</w:t>
+      </w:r>
+      <w:proofErr w:type="spellStart"/>
+      <w:r>
+        <w:rPr>
+          <w:rFonts w:eastAsia="Times New Roman"/>
+          <w:sz w:val="23"/>
+          <w:szCs w:val="23"/>
+        </w:rPr>
+        <w:t>nextid</w:t>
+      </w:r>
+      <w:proofErr w:type="spellEnd"/>
+      <w:r>
+        <w:rPr>
+          <w:rFonts w:eastAsia="Times New Roman"/>
+          <w:sz w:val="23"/>
+          <w:szCs w:val="23"/>
+        </w:rPr>
+        <w:t>” file contained in the first-level cluster in which the 2nd-level clustering stopped</w:t>
+      </w:r>
+    </w:p>
+    <w:p>
+      <w:pPr>
+        <w:numPr>
+          <w:ilvl w:val="1"/>
+          <w:numId w:val="7"/>
+        </w:numPr>
+        <w:spacing w:line="240" w:lineRule="auto"/>
+        <w:textAlignment w:val="baseline"/>
+        <w:rPr>
+          <w:rFonts w:eastAsia="Times New Roman"/>
+          <w:sz w:val="23"/>
+          <w:szCs w:val="23"/>
+        </w:rPr>
+      </w:pPr>
+      <w:r>
+        <w:rPr>
+          <w:rFonts w:eastAsia="Times New Roman"/>
+          <w:sz w:val="23"/>
+          <w:szCs w:val="23"/>
+        </w:rPr>
+        <w:t>similarly, if the clustering stopped after the m-level clustering finishes, and at some m-level cluster, then can resume from it by running:</w:t>
+      </w:r>
+    </w:p>
+    <w:p>
+      <w:pPr>
+        <w:pStyle w:val="ListParagraph"/>
+        <w:numPr>
+          <w:ilvl w:val="0"/>
+          <w:numId w:val="12"/>
+        </w:numPr>
+        <w:spacing w:line="240" w:lineRule="auto"/>
+        <w:textAlignment w:val="baseline"/>
+        <w:rPr>
+          <w:rFonts w:eastAsia="Times New Roman"/>
+          <w:sz w:val="23"/>
+          <w:szCs w:val="23"/>
+        </w:rPr>
+      </w:pPr>
+      <w:r>
+        <w:rPr>
+          <w:rFonts w:eastAsia="Times New Roman"/>
+          <w:sz w:val="23"/>
+          <w:szCs w:val="23"/>
+        </w:rPr>
+        <w:t>modules/tools/</w:t>
+      </w:r>
+      <w:proofErr w:type="spellStart"/>
+      <w:r>
+        <w:rPr>
+          <w:rFonts w:eastAsia="Times New Roman"/>
+          <w:sz w:val="23"/>
+          <w:szCs w:val="23"/>
+        </w:rPr>
+        <w:t>clustercode</w:t>
+      </w:r>
+      <w:proofErr w:type="spellEnd"/>
+      <w:r>
+        <w:rPr>
+          <w:rFonts w:eastAsia="Times New Roman"/>
+          <w:sz w:val="23"/>
+          <w:szCs w:val="23"/>
+        </w:rPr>
+        <w:t xml:space="preserve"> &lt;/path/to/clusters&gt; 0/$FirstL</w:t>
+      </w:r>
+      <w:bookmarkStart w:id="19" w:name="_GoBack"/>
+      <w:bookmarkEnd w:id="19"/>
+      <w:r>
+        <w:rPr>
+          <w:rFonts w:eastAsia="Times New Roman"/>
+          <w:sz w:val="23"/>
+          <w:szCs w:val="23"/>
+        </w:rPr>
+        <w:t>evelClusterid/$SencondLevelClusterid/.../$MminusOneLevelClust</w:t>
+      </w:r>
+      <w:r>
+        <w:rPr>
+          <w:rFonts w:eastAsia="Times New Roman"/>
+          <w:sz w:val="23"/>
+          <w:szCs w:val="23"/>
+        </w:rPr>
+        <w:t>erid/$nextid</w:t>
       </w:r>
     </w:p>
     <w:p>
@@ -3579,7 +4096,6 @@
       </w:pPr>
       <w:proofErr w:type="spellStart"/>
       <w:r>
-        <w:lastRenderedPageBreak/>
         <w:t>compone</w:t>
       </w:r>
       <w:proofErr w:type="spellEnd"/>
@@ -3861,7 +4377,11 @@
     </w:p>
     <w:p>
       <w:r>
-        <w:t>Due to EXT3_LINK_MAX and performance issues, we cannot put too many files/folders into the same folder. So, when there are a lot of code trunks generated (sometimes, hundreds of thousands potential code trunks for just one BIG function), we need to reorganize the folder structure to hold the trunks along the way. So we basically use "</w:t>
+        <w:t xml:space="preserve">Due to EXT3_LINK_MAX and performance issues, we cannot put too many files/folders into the same folder. So, when there are a lot of code trunks generated (sometimes, hundreds of </w:t>
+      </w:r>
+      <w:r>
+        <w:lastRenderedPageBreak/>
+        <w:t>thousands potential code trunks for just one BIG function), we need to reorganize the folder structure to hold the trunks along the way. So we basically use "</w:t>
       </w:r>
       <w:proofErr w:type="spellStart"/>
       <w:r>
@@ -3908,6 +4428,92 @@
 <file path=word/numbering.xml><?xml version="1.0" encoding="utf-8"?>
 <w:numbering xmlns:wpc="http://schemas.microsoft.com/office/word/2010/wordprocessingCanvas" xmlns:mc="http://schemas.openxmlformats.org/markup-compatibility/2006" xmlns:o="urn:schemas-microsoft-com:office:office" xmlns:r="http://schemas.openxmlformats.org/officeDocument/2006/relationships" xmlns:m="http://schemas.openxmlformats.org/officeDocument/2006/math" xmlns:v="urn:schemas-microsoft-com:vml" xmlns:wp14="http://schemas.microsoft.com/office/word/2010/wordprocessingDrawing" xmlns:wp="http://schemas.openxmlformats.org/drawingml/2006/wordprocessingDrawing" xmlns:w10="urn:schemas-microsoft-com:office:word" xmlns:w="http://schemas.openxmlformats.org/wordprocessingml/2006/main" xmlns:w14="http://schemas.microsoft.com/office/word/2010/wordml" xmlns:wpg="http://schemas.microsoft.com/office/word/2010/wordprocessingGroup" xmlns:wpi="http://schemas.microsoft.com/office/word/2010/wordprocessingInk" xmlns:wne="http://schemas.microsoft.com/office/word/2006/wordml" xmlns:wps="http://schemas.microsoft.com/office/word/2010/wordprocessingShape" mc:Ignorable="w14 wp14">
   <w:abstractNum w:abstractNumId="0">
+    <w:nsid w:val="036D0980"/>
+    <w:multiLevelType w:val="hybridMultilevel"/>
+    <w:tmpl w:val="4804164A"/>
+    <w:lvl w:ilvl="0" w:tplc="0409000F">
+      <w:start w:val="1"/>
+      <w:numFmt w:val="decimal"/>
+      <w:lvlText w:val="%1."/>
+      <w:lvlJc w:val="left"/>
+      <w:pPr>
+        <w:ind w:left="1800" w:hanging="360"/>
+      </w:pPr>
+    </w:lvl>
+    <w:lvl w:ilvl="1" w:tplc="04090019" w:tentative="1">
+      <w:start w:val="1"/>
+      <w:numFmt w:val="lowerLetter"/>
+      <w:lvlText w:val="%2."/>
+      <w:lvlJc w:val="left"/>
+      <w:pPr>
+        <w:ind w:left="2520" w:hanging="360"/>
+      </w:pPr>
+    </w:lvl>
+    <w:lvl w:ilvl="2" w:tplc="0409001B" w:tentative="1">
+      <w:start w:val="1"/>
+      <w:numFmt w:val="lowerRoman"/>
+      <w:lvlText w:val="%3."/>
+      <w:lvlJc w:val="right"/>
+      <w:pPr>
+        <w:ind w:left="3240" w:hanging="180"/>
+      </w:pPr>
+    </w:lvl>
+    <w:lvl w:ilvl="3" w:tplc="0409000F" w:tentative="1">
+      <w:start w:val="1"/>
+      <w:numFmt w:val="decimal"/>
+      <w:lvlText w:val="%4."/>
+      <w:lvlJc w:val="left"/>
+      <w:pPr>
+        <w:ind w:left="3960" w:hanging="360"/>
+      </w:pPr>
+    </w:lvl>
+    <w:lvl w:ilvl="4" w:tplc="04090019" w:tentative="1">
+      <w:start w:val="1"/>
+      <w:numFmt w:val="lowerLetter"/>
+      <w:lvlText w:val="%5."/>
+      <w:lvlJc w:val="left"/>
+      <w:pPr>
+        <w:ind w:left="4680" w:hanging="360"/>
+      </w:pPr>
+    </w:lvl>
+    <w:lvl w:ilvl="5" w:tplc="0409001B" w:tentative="1">
+      <w:start w:val="1"/>
+      <w:numFmt w:val="lowerRoman"/>
+      <w:lvlText w:val="%6."/>
+      <w:lvlJc w:val="right"/>
+      <w:pPr>
+        <w:ind w:left="5400" w:hanging="180"/>
+      </w:pPr>
+    </w:lvl>
+    <w:lvl w:ilvl="6" w:tplc="0409000F" w:tentative="1">
+      <w:start w:val="1"/>
+      <w:numFmt w:val="decimal"/>
+      <w:lvlText w:val="%7."/>
+      <w:lvlJc w:val="left"/>
+      <w:pPr>
+        <w:ind w:left="6120" w:hanging="360"/>
+      </w:pPr>
+    </w:lvl>
+    <w:lvl w:ilvl="7" w:tplc="04090019" w:tentative="1">
+      <w:start w:val="1"/>
+      <w:numFmt w:val="lowerLetter"/>
+      <w:lvlText w:val="%8."/>
+      <w:lvlJc w:val="left"/>
+      <w:pPr>
+        <w:ind w:left="6840" w:hanging="360"/>
+      </w:pPr>
+    </w:lvl>
+    <w:lvl w:ilvl="8" w:tplc="0409001B" w:tentative="1">
+      <w:start w:val="1"/>
+      <w:numFmt w:val="lowerRoman"/>
+      <w:lvlText w:val="%9."/>
+      <w:lvlJc w:val="right"/>
+      <w:pPr>
+        <w:ind w:left="7560" w:hanging="180"/>
+      </w:pPr>
+    </w:lvl>
+  </w:abstractNum>
+  <w:abstractNum w:abstractNumId="1">
     <w:nsid w:val="03F87659"/>
     <w:multiLevelType w:val="hybridMultilevel"/>
     <w:tmpl w:val="91C0EA36"/>
@@ -4020,7 +4626,7 @@
       </w:rPr>
     </w:lvl>
   </w:abstractNum>
-  <w:abstractNum w:abstractNumId="1">
+  <w:abstractNum w:abstractNumId="2">
     <w:nsid w:val="09BF1A29"/>
     <w:multiLevelType w:val="hybridMultilevel"/>
     <w:tmpl w:val="3CDAD504"/>
@@ -4132,7 +4738,93 @@
       </w:rPr>
     </w:lvl>
   </w:abstractNum>
-  <w:abstractNum w:abstractNumId="2">
+  <w:abstractNum w:abstractNumId="3">
+    <w:nsid w:val="37B30A9B"/>
+    <w:multiLevelType w:val="hybridMultilevel"/>
+    <w:tmpl w:val="5A62C02A"/>
+    <w:lvl w:ilvl="0" w:tplc="0409001B">
+      <w:start w:val="1"/>
+      <w:numFmt w:val="lowerRoman"/>
+      <w:lvlText w:val="%1."/>
+      <w:lvlJc w:val="right"/>
+      <w:pPr>
+        <w:ind w:left="1800" w:hanging="360"/>
+      </w:pPr>
+    </w:lvl>
+    <w:lvl w:ilvl="1" w:tplc="04090019" w:tentative="1">
+      <w:start w:val="1"/>
+      <w:numFmt w:val="lowerLetter"/>
+      <w:lvlText w:val="%2."/>
+      <w:lvlJc w:val="left"/>
+      <w:pPr>
+        <w:ind w:left="2520" w:hanging="360"/>
+      </w:pPr>
+    </w:lvl>
+    <w:lvl w:ilvl="2" w:tplc="0409001B" w:tentative="1">
+      <w:start w:val="1"/>
+      <w:numFmt w:val="lowerRoman"/>
+      <w:lvlText w:val="%3."/>
+      <w:lvlJc w:val="right"/>
+      <w:pPr>
+        <w:ind w:left="3240" w:hanging="180"/>
+      </w:pPr>
+    </w:lvl>
+    <w:lvl w:ilvl="3" w:tplc="0409000F" w:tentative="1">
+      <w:start w:val="1"/>
+      <w:numFmt w:val="decimal"/>
+      <w:lvlText w:val="%4."/>
+      <w:lvlJc w:val="left"/>
+      <w:pPr>
+        <w:ind w:left="3960" w:hanging="360"/>
+      </w:pPr>
+    </w:lvl>
+    <w:lvl w:ilvl="4" w:tplc="04090019" w:tentative="1">
+      <w:start w:val="1"/>
+      <w:numFmt w:val="lowerLetter"/>
+      <w:lvlText w:val="%5."/>
+      <w:lvlJc w:val="left"/>
+      <w:pPr>
+        <w:ind w:left="4680" w:hanging="360"/>
+      </w:pPr>
+    </w:lvl>
+    <w:lvl w:ilvl="5" w:tplc="0409001B" w:tentative="1">
+      <w:start w:val="1"/>
+      <w:numFmt w:val="lowerRoman"/>
+      <w:lvlText w:val="%6."/>
+      <w:lvlJc w:val="right"/>
+      <w:pPr>
+        <w:ind w:left="5400" w:hanging="180"/>
+      </w:pPr>
+    </w:lvl>
+    <w:lvl w:ilvl="6" w:tplc="0409000F" w:tentative="1">
+      <w:start w:val="1"/>
+      <w:numFmt w:val="decimal"/>
+      <w:lvlText w:val="%7."/>
+      <w:lvlJc w:val="left"/>
+      <w:pPr>
+        <w:ind w:left="6120" w:hanging="360"/>
+      </w:pPr>
+    </w:lvl>
+    <w:lvl w:ilvl="7" w:tplc="04090019" w:tentative="1">
+      <w:start w:val="1"/>
+      <w:numFmt w:val="lowerLetter"/>
+      <w:lvlText w:val="%8."/>
+      <w:lvlJc w:val="left"/>
+      <w:pPr>
+        <w:ind w:left="6840" w:hanging="360"/>
+      </w:pPr>
+    </w:lvl>
+    <w:lvl w:ilvl="8" w:tplc="0409001B" w:tentative="1">
+      <w:start w:val="1"/>
+      <w:numFmt w:val="lowerRoman"/>
+      <w:lvlText w:val="%9."/>
+      <w:lvlJc w:val="right"/>
+      <w:pPr>
+        <w:ind w:left="7560" w:hanging="180"/>
+      </w:pPr>
+    </w:lvl>
+  </w:abstractNum>
+  <w:abstractNum w:abstractNumId="4">
     <w:nsid w:val="48DF4A26"/>
     <w:multiLevelType w:val="multilevel"/>
     <w:tmpl w:val="A7B420D8"/>
@@ -4245,10 +4937,10 @@
       </w:rPr>
     </w:lvl>
   </w:abstractNum>
-  <w:abstractNum w:abstractNumId="3">
+  <w:abstractNum w:abstractNumId="5">
     <w:nsid w:val="79046A91"/>
     <w:multiLevelType w:val="multilevel"/>
-    <w:tmpl w:val="08863722"/>
+    <w:tmpl w:val="16507D08"/>
     <w:lvl w:ilvl="0">
       <w:start w:val="1"/>
       <w:numFmt w:val="bullet"/>
@@ -4358,17 +5050,392 @@
       </w:rPr>
     </w:lvl>
   </w:abstractNum>
+  <w:abstractNum w:abstractNumId="6">
+    <w:nsid w:val="7B1058A3"/>
+    <w:multiLevelType w:val="hybridMultilevel"/>
+    <w:tmpl w:val="5A62C02A"/>
+    <w:lvl w:ilvl="0" w:tplc="0409001B">
+      <w:start w:val="1"/>
+      <w:numFmt w:val="lowerRoman"/>
+      <w:lvlText w:val="%1."/>
+      <w:lvlJc w:val="right"/>
+      <w:pPr>
+        <w:ind w:left="1800" w:hanging="360"/>
+      </w:pPr>
+    </w:lvl>
+    <w:lvl w:ilvl="1" w:tplc="04090019" w:tentative="1">
+      <w:start w:val="1"/>
+      <w:numFmt w:val="lowerLetter"/>
+      <w:lvlText w:val="%2."/>
+      <w:lvlJc w:val="left"/>
+      <w:pPr>
+        <w:ind w:left="2520" w:hanging="360"/>
+      </w:pPr>
+    </w:lvl>
+    <w:lvl w:ilvl="2" w:tplc="0409001B" w:tentative="1">
+      <w:start w:val="1"/>
+      <w:numFmt w:val="lowerRoman"/>
+      <w:lvlText w:val="%3."/>
+      <w:lvlJc w:val="right"/>
+      <w:pPr>
+        <w:ind w:left="3240" w:hanging="180"/>
+      </w:pPr>
+    </w:lvl>
+    <w:lvl w:ilvl="3" w:tplc="0409000F" w:tentative="1">
+      <w:start w:val="1"/>
+      <w:numFmt w:val="decimal"/>
+      <w:lvlText w:val="%4."/>
+      <w:lvlJc w:val="left"/>
+      <w:pPr>
+        <w:ind w:left="3960" w:hanging="360"/>
+      </w:pPr>
+    </w:lvl>
+    <w:lvl w:ilvl="4" w:tplc="04090019" w:tentative="1">
+      <w:start w:val="1"/>
+      <w:numFmt w:val="lowerLetter"/>
+      <w:lvlText w:val="%5."/>
+      <w:lvlJc w:val="left"/>
+      <w:pPr>
+        <w:ind w:left="4680" w:hanging="360"/>
+      </w:pPr>
+    </w:lvl>
+    <w:lvl w:ilvl="5" w:tplc="0409001B" w:tentative="1">
+      <w:start w:val="1"/>
+      <w:numFmt w:val="lowerRoman"/>
+      <w:lvlText w:val="%6."/>
+      <w:lvlJc w:val="right"/>
+      <w:pPr>
+        <w:ind w:left="5400" w:hanging="180"/>
+      </w:pPr>
+    </w:lvl>
+    <w:lvl w:ilvl="6" w:tplc="0409000F" w:tentative="1">
+      <w:start w:val="1"/>
+      <w:numFmt w:val="decimal"/>
+      <w:lvlText w:val="%7."/>
+      <w:lvlJc w:val="left"/>
+      <w:pPr>
+        <w:ind w:left="6120" w:hanging="360"/>
+      </w:pPr>
+    </w:lvl>
+    <w:lvl w:ilvl="7" w:tplc="04090019" w:tentative="1">
+      <w:start w:val="1"/>
+      <w:numFmt w:val="lowerLetter"/>
+      <w:lvlText w:val="%8."/>
+      <w:lvlJc w:val="left"/>
+      <w:pPr>
+        <w:ind w:left="6840" w:hanging="360"/>
+      </w:pPr>
+    </w:lvl>
+    <w:lvl w:ilvl="8" w:tplc="0409001B" w:tentative="1">
+      <w:start w:val="1"/>
+      <w:numFmt w:val="lowerRoman"/>
+      <w:lvlText w:val="%9."/>
+      <w:lvlJc w:val="right"/>
+      <w:pPr>
+        <w:ind w:left="7560" w:hanging="180"/>
+      </w:pPr>
+    </w:lvl>
+  </w:abstractNum>
+  <w:abstractNum w:abstractNumId="7">
+    <w:nsid w:val="7BDF7E9F"/>
+    <w:multiLevelType w:val="multilevel"/>
+    <w:tmpl w:val="EE085542"/>
+    <w:lvl w:ilvl="0">
+      <w:start w:val="1"/>
+      <w:numFmt w:val="bullet"/>
+      <w:lvlText w:val=""/>
+      <w:lvlJc w:val="left"/>
+      <w:pPr>
+        <w:tabs>
+          <w:tab w:val="num" w:pos="720"/>
+        </w:tabs>
+        <w:ind w:left="720" w:hanging="360"/>
+      </w:pPr>
+      <w:rPr>
+        <w:rFonts w:ascii="Symbol" w:hAnsi="Symbol" w:hint="default"/>
+        <w:sz w:val="20"/>
+      </w:rPr>
+    </w:lvl>
+    <w:lvl w:ilvl="1">
+      <w:start w:val="1"/>
+      <w:numFmt w:val="bullet"/>
+      <w:lvlText w:val="o"/>
+      <w:lvlJc w:val="left"/>
+      <w:pPr>
+        <w:tabs>
+          <w:tab w:val="num" w:pos="1440"/>
+        </w:tabs>
+        <w:ind w:left="1440" w:hanging="360"/>
+      </w:pPr>
+      <w:rPr>
+        <w:rFonts w:ascii="Courier New" w:hAnsi="Courier New" w:hint="default"/>
+        <w:sz w:val="20"/>
+      </w:rPr>
+    </w:lvl>
+    <w:lvl w:ilvl="2">
+      <w:start w:val="1"/>
+      <w:numFmt w:val="decimal"/>
+      <w:lvlText w:val="%3."/>
+      <w:lvlJc w:val="left"/>
+      <w:pPr>
+        <w:tabs>
+          <w:tab w:val="num" w:pos="2160"/>
+        </w:tabs>
+        <w:ind w:left="2160" w:hanging="360"/>
+      </w:pPr>
+    </w:lvl>
+    <w:lvl w:ilvl="3" w:tentative="1">
+      <w:start w:val="1"/>
+      <w:numFmt w:val="bullet"/>
+      <w:lvlText w:val=""/>
+      <w:lvlJc w:val="left"/>
+      <w:pPr>
+        <w:tabs>
+          <w:tab w:val="num" w:pos="2880"/>
+        </w:tabs>
+        <w:ind w:left="2880" w:hanging="360"/>
+      </w:pPr>
+      <w:rPr>
+        <w:rFonts w:ascii="Wingdings" w:hAnsi="Wingdings" w:hint="default"/>
+        <w:sz w:val="20"/>
+      </w:rPr>
+    </w:lvl>
+    <w:lvl w:ilvl="4" w:tentative="1">
+      <w:start w:val="1"/>
+      <w:numFmt w:val="bullet"/>
+      <w:lvlText w:val=""/>
+      <w:lvlJc w:val="left"/>
+      <w:pPr>
+        <w:tabs>
+          <w:tab w:val="num" w:pos="3600"/>
+        </w:tabs>
+        <w:ind w:left="3600" w:hanging="360"/>
+      </w:pPr>
+      <w:rPr>
+        <w:rFonts w:ascii="Wingdings" w:hAnsi="Wingdings" w:hint="default"/>
+        <w:sz w:val="20"/>
+      </w:rPr>
+    </w:lvl>
+    <w:lvl w:ilvl="5" w:tentative="1">
+      <w:start w:val="1"/>
+      <w:numFmt w:val="bullet"/>
+      <w:lvlText w:val=""/>
+      <w:lvlJc w:val="left"/>
+      <w:pPr>
+        <w:tabs>
+          <w:tab w:val="num" w:pos="4320"/>
+        </w:tabs>
+        <w:ind w:left="4320" w:hanging="360"/>
+      </w:pPr>
+      <w:rPr>
+        <w:rFonts w:ascii="Wingdings" w:hAnsi="Wingdings" w:hint="default"/>
+        <w:sz w:val="20"/>
+      </w:rPr>
+    </w:lvl>
+    <w:lvl w:ilvl="6" w:tentative="1">
+      <w:start w:val="1"/>
+      <w:numFmt w:val="bullet"/>
+      <w:lvlText w:val=""/>
+      <w:lvlJc w:val="left"/>
+      <w:pPr>
+        <w:tabs>
+          <w:tab w:val="num" w:pos="5040"/>
+        </w:tabs>
+        <w:ind w:left="5040" w:hanging="360"/>
+      </w:pPr>
+      <w:rPr>
+        <w:rFonts w:ascii="Wingdings" w:hAnsi="Wingdings" w:hint="default"/>
+        <w:sz w:val="20"/>
+      </w:rPr>
+    </w:lvl>
+    <w:lvl w:ilvl="7" w:tentative="1">
+      <w:start w:val="1"/>
+      <w:numFmt w:val="bullet"/>
+      <w:lvlText w:val=""/>
+      <w:lvlJc w:val="left"/>
+      <w:pPr>
+        <w:tabs>
+          <w:tab w:val="num" w:pos="5760"/>
+        </w:tabs>
+        <w:ind w:left="5760" w:hanging="360"/>
+      </w:pPr>
+      <w:rPr>
+        <w:rFonts w:ascii="Wingdings" w:hAnsi="Wingdings" w:hint="default"/>
+        <w:sz w:val="20"/>
+      </w:rPr>
+    </w:lvl>
+    <w:lvl w:ilvl="8" w:tentative="1">
+      <w:start w:val="1"/>
+      <w:numFmt w:val="bullet"/>
+      <w:lvlText w:val=""/>
+      <w:lvlJc w:val="left"/>
+      <w:pPr>
+        <w:tabs>
+          <w:tab w:val="num" w:pos="6480"/>
+        </w:tabs>
+        <w:ind w:left="6480" w:hanging="360"/>
+      </w:pPr>
+      <w:rPr>
+        <w:rFonts w:ascii="Wingdings" w:hAnsi="Wingdings" w:hint="default"/>
+        <w:sz w:val="20"/>
+      </w:rPr>
+    </w:lvl>
+  </w:abstractNum>
   <w:num w:numId="1">
-    <w:abstractNumId w:val="3"/>
+    <w:abstractNumId w:val="5"/>
   </w:num>
   <w:num w:numId="2">
+    <w:abstractNumId w:val="4"/>
+  </w:num>
+  <w:num w:numId="3">
     <w:abstractNumId w:val="2"/>
   </w:num>
-  <w:num w:numId="3">
+  <w:num w:numId="4">
     <w:abstractNumId w:val="1"/>
   </w:num>
-  <w:num w:numId="4">
+  <w:num w:numId="5">
+    <w:abstractNumId w:val="7"/>
+  </w:num>
+  <w:num w:numId="6">
+    <w:abstractNumId w:val="7"/>
+    <w:lvlOverride w:ilvl="0">
+      <w:lvl w:ilvl="0">
+        <w:start w:val="1"/>
+        <w:numFmt w:val="lowerRoman"/>
+        <w:lvlText w:val="%1."/>
+        <w:lvlJc w:val="right"/>
+        <w:pPr>
+          <w:ind w:left="360" w:hanging="360"/>
+        </w:pPr>
+      </w:lvl>
+    </w:lvlOverride>
+    <w:lvlOverride w:ilvl="1">
+      <w:lvl w:ilvl="1">
+        <w:start w:val="1"/>
+        <w:numFmt w:val="lowerLetter"/>
+        <w:lvlText w:val="%2."/>
+        <w:lvlJc w:val="left"/>
+        <w:pPr>
+          <w:ind w:left="1080" w:hanging="360"/>
+        </w:pPr>
+      </w:lvl>
+    </w:lvlOverride>
+    <w:lvlOverride w:ilvl="2">
+      <w:lvl w:ilvl="2">
+        <w:start w:val="1"/>
+        <w:numFmt w:val="lowerRoman"/>
+        <w:lvlText w:val="%3."/>
+        <w:lvlJc w:val="right"/>
+        <w:pPr>
+          <w:ind w:left="1800" w:hanging="180"/>
+        </w:pPr>
+      </w:lvl>
+    </w:lvlOverride>
+    <w:lvlOverride w:ilvl="3">
+      <w:lvl w:ilvl="3">
+        <w:start w:val="1"/>
+        <w:numFmt w:val="decimal"/>
+        <w:lvlText w:val="%4."/>
+        <w:lvlJc w:val="left"/>
+        <w:pPr>
+          <w:ind w:left="2520" w:hanging="360"/>
+        </w:pPr>
+      </w:lvl>
+    </w:lvlOverride>
+    <w:lvlOverride w:ilvl="4">
+      <w:lvl w:ilvl="4" w:tentative="1">
+        <w:start w:val="1"/>
+        <w:numFmt w:val="lowerLetter"/>
+        <w:lvlText w:val="%5."/>
+        <w:lvlJc w:val="left"/>
+        <w:pPr>
+          <w:ind w:left="3240" w:hanging="360"/>
+        </w:pPr>
+      </w:lvl>
+    </w:lvlOverride>
+    <w:lvlOverride w:ilvl="5">
+      <w:lvl w:ilvl="5" w:tentative="1">
+        <w:start w:val="1"/>
+        <w:numFmt w:val="lowerRoman"/>
+        <w:lvlText w:val="%6."/>
+        <w:lvlJc w:val="right"/>
+        <w:pPr>
+          <w:ind w:left="3960" w:hanging="180"/>
+        </w:pPr>
+      </w:lvl>
+    </w:lvlOverride>
+    <w:lvlOverride w:ilvl="6">
+      <w:lvl w:ilvl="6" w:tentative="1">
+        <w:start w:val="1"/>
+        <w:numFmt w:val="decimal"/>
+        <w:lvlText w:val="%7."/>
+        <w:lvlJc w:val="left"/>
+        <w:pPr>
+          <w:ind w:left="4680" w:hanging="360"/>
+        </w:pPr>
+      </w:lvl>
+    </w:lvlOverride>
+    <w:lvlOverride w:ilvl="7">
+      <w:lvl w:ilvl="7" w:tentative="1">
+        <w:start w:val="1"/>
+        <w:numFmt w:val="lowerLetter"/>
+        <w:lvlText w:val="%8."/>
+        <w:lvlJc w:val="left"/>
+        <w:pPr>
+          <w:ind w:left="5400" w:hanging="360"/>
+        </w:pPr>
+      </w:lvl>
+    </w:lvlOverride>
+    <w:lvlOverride w:ilvl="8">
+      <w:lvl w:ilvl="8" w:tentative="1">
+        <w:start w:val="1"/>
+        <w:numFmt w:val="lowerRoman"/>
+        <w:lvlText w:val="%9."/>
+        <w:lvlJc w:val="right"/>
+        <w:pPr>
+          <w:ind w:left="6120" w:hanging="180"/>
+        </w:pPr>
+      </w:lvl>
+    </w:lvlOverride>
+  </w:num>
+  <w:num w:numId="7">
+    <w:abstractNumId w:val="7"/>
+    <w:lvlOverride w:ilvl="2">
+      <w:lvl w:ilvl="2">
+        <w:numFmt w:val="lowerRoman"/>
+        <w:lvlText w:val="%3."/>
+        <w:lvlJc w:val="right"/>
+      </w:lvl>
+    </w:lvlOverride>
+  </w:num>
+  <w:num w:numId="8">
+    <w:abstractNumId w:val="7"/>
+    <w:lvlOverride w:ilvl="2">
+      <w:lvl w:ilvl="2">
+        <w:numFmt w:val="lowerRoman"/>
+        <w:lvlText w:val="%3."/>
+        <w:lvlJc w:val="right"/>
+      </w:lvl>
+    </w:lvlOverride>
+  </w:num>
+  <w:num w:numId="9">
+    <w:abstractNumId w:val="7"/>
+    <w:lvlOverride w:ilvl="2">
+      <w:lvl w:ilvl="2">
+        <w:numFmt w:val="lowerRoman"/>
+        <w:lvlText w:val="%3."/>
+        <w:lvlJc w:val="right"/>
+      </w:lvl>
+    </w:lvlOverride>
+  </w:num>
+  <w:num w:numId="10">
     <w:abstractNumId w:val="0"/>
+  </w:num>
+  <w:num w:numId="11">
+    <w:abstractNumId w:val="6"/>
+  </w:num>
+  <w:num w:numId="12">
+    <w:abstractNumId w:val="3"/>
   </w:num>
 </w:numbering>
 </file>
@@ -4805,6 +5872,23 @@
       <w:szCs w:val="16"/>
     </w:rPr>
   </w:style>
+  <w:style w:type="paragraph" w:styleId="NormalWeb">
+    <w:name w:val="Normal (Web)"/>
+    <w:basedOn w:val="Normal"/>
+    <w:uiPriority w:val="99"/>
+    <w:semiHidden/>
+    <w:unhideWhenUsed/>
+    <w:rsid w:val="00D01FB1"/>
+    <w:pPr>
+      <w:spacing w:before="100" w:beforeAutospacing="1" w:after="100" w:afterAutospacing="1" w:line="240" w:lineRule="auto"/>
+    </w:pPr>
+    <w:rPr>
+      <w:rFonts w:ascii="Times New Roman" w:eastAsia="Times New Roman" w:hAnsi="Times New Roman" w:cs="Times New Roman"/>
+      <w:color w:val="auto"/>
+      <w:sz w:val="24"/>
+      <w:szCs w:val="24"/>
+    </w:rPr>
+  </w:style>
 </w:styles>
 </file>
 
@@ -5240,6 +6324,23 @@
       <w:szCs w:val="16"/>
     </w:rPr>
   </w:style>
+  <w:style w:type="paragraph" w:styleId="NormalWeb">
+    <w:name w:val="Normal (Web)"/>
+    <w:basedOn w:val="Normal"/>
+    <w:uiPriority w:val="99"/>
+    <w:semiHidden/>
+    <w:unhideWhenUsed/>
+    <w:rsid w:val="00D01FB1"/>
+    <w:pPr>
+      <w:spacing w:before="100" w:beforeAutospacing="1" w:after="100" w:afterAutospacing="1" w:line="240" w:lineRule="auto"/>
+    </w:pPr>
+    <w:rPr>
+      <w:rFonts w:ascii="Times New Roman" w:eastAsia="Times New Roman" w:hAnsi="Times New Roman" w:cs="Times New Roman"/>
+      <w:color w:val="auto"/>
+      <w:sz w:val="24"/>
+      <w:szCs w:val="24"/>
+    </w:rPr>
+  </w:style>
 </w:styles>
 </file>
 

--- a/dyclone-code/docs/readme.docx
+++ b/dyclone-code/docs/readme.docx
@@ -3406,6 +3406,63 @@
       <w:pPr>
         <w:numPr>
           <w:ilvl w:val="0"/>
+          <w:numId w:val="1"/>
+        </w:numPr>
+        <w:ind w:hanging="359"/>
+        <w:contextualSpacing/>
+        <w:rPr>
+          <w:rFonts w:eastAsia="Times New Roman"/>
+          <w:sz w:val="23"/>
+          <w:szCs w:val="23"/>
+        </w:rPr>
+      </w:pPr>
+      <w:proofErr w:type="gramStart"/>
+      <w:r>
+        <w:rPr>
+          <w:rFonts w:eastAsia="Times New Roman"/>
+          <w:sz w:val="23"/>
+          <w:szCs w:val="23"/>
+        </w:rPr>
+        <w:t>if</w:t>
+      </w:r>
+      <w:proofErr w:type="gramEnd"/>
+      <w:r>
+        <w:rPr>
+          <w:rFonts w:eastAsia="Times New Roman"/>
+          <w:sz w:val="23"/>
+          <w:szCs w:val="23"/>
+        </w:rPr>
+        <w:t xml:space="preserve"> the clustering is stopped in the middle, can start from the middle where a cluster is completed (need to identify the cluster id accordingly as follows). </w:t>
+      </w:r>
+      <w:r>
+        <w:rPr>
+          <w:rFonts w:eastAsia="Times New Roman"/>
+          <w:sz w:val="23"/>
+          <w:szCs w:val="23"/>
+        </w:rPr>
+        <w:t>This only works for clustering on a local machine, not</w:t>
+      </w:r>
+      <w:r>
+        <w:rPr>
+          <w:rFonts w:eastAsia="Times New Roman"/>
+          <w:sz w:val="23"/>
+          <w:szCs w:val="23"/>
+        </w:rPr>
+        <w:t xml:space="preserve"> on the cluster due to likely race conditions. </w:t>
+      </w:r>
+      <w:r>
+        <w:rPr>
+          <w:rFonts w:eastAsia="Times New Roman"/>
+          <w:sz w:val="23"/>
+          <w:szCs w:val="23"/>
+        </w:rPr>
+        <w:t>E.g.,</w:t>
+      </w:r>
+    </w:p>
+    <w:p>
+      <w:pPr>
+        <w:numPr>
+          <w:ilvl w:val="1"/>
           <w:numId w:val="5"/>
         </w:numPr>
         <w:spacing w:line="240" w:lineRule="auto"/>
@@ -3422,23 +3479,50 @@
           <w:sz w:val="23"/>
           <w:szCs w:val="23"/>
         </w:rPr>
-        <w:t>if the clustering is stopped in the middle, can start from the middle where a cluster is completed (need to identify the cluster id accordingly</w:t>
-      </w:r>
-      <w:r>
+        <w:t>start the clustering from the first cluster containing all code trunks (the default)</w:t>
+      </w:r>
+    </w:p>
+    <w:p>
+      <w:pPr>
+        <w:pStyle w:val="ListParagraph"/>
+        <w:numPr>
+          <w:ilvl w:val="0"/>
+          <w:numId w:val="11"/>
+        </w:numPr>
+        <w:spacing w:line="240" w:lineRule="auto"/>
+        <w:ind w:left="1985"/>
+        <w:textAlignment w:val="baseline"/>
         <w:rPr>
           <w:rFonts w:eastAsia="Times New Roman"/>
           <w:sz w:val="23"/>
           <w:szCs w:val="23"/>
         </w:rPr>
-        <w:t xml:space="preserve"> as follows</w:t>
-      </w:r>
+      </w:pPr>
       <w:r>
         <w:rPr>
           <w:rFonts w:eastAsia="Times New Roman"/>
           <w:sz w:val="23"/>
           <w:szCs w:val="23"/>
         </w:rPr>
-        <w:t>). E.g.,</w:t>
+        <w:t>modules/tools/</w:t>
+      </w:r>
+      <w:proofErr w:type="spellStart"/>
+      <w:r>
+        <w:rPr>
+          <w:rFonts w:eastAsia="Times New Roman"/>
+          <w:sz w:val="23"/>
+          <w:szCs w:val="23"/>
+        </w:rPr>
+        <w:t>clustercode</w:t>
+      </w:r>
+      <w:proofErr w:type="spellEnd"/>
+      <w:r>
+        <w:rPr>
+          <w:rFonts w:eastAsia="Times New Roman"/>
+          <w:sz w:val="23"/>
+          <w:szCs w:val="23"/>
+        </w:rPr>
+        <w:t xml:space="preserve"> &lt;/path/to/clusters&gt; 0</w:t>
       </w:r>
     </w:p>
     <w:p>
@@ -3461,15 +3545,142 @@
           <w:sz w:val="23"/>
           <w:szCs w:val="23"/>
         </w:rPr>
-        <w:t>start the clustering from the first cluster containing all code trunks (the default)</w:t>
-      </w:r>
-    </w:p>
-    <w:p>
-      <w:pPr>
-        <w:pStyle w:val="ListParagraph"/>
-        <w:numPr>
-          <w:ilvl w:val="0"/>
-          <w:numId w:val="11"/>
+        <w:t xml:space="preserve">if the clustering stopped at some first-level clustering, then can </w:t>
+      </w:r>
+      <w:r>
+        <w:rPr>
+          <w:rFonts w:eastAsia="Times New Roman"/>
+          <w:sz w:val="23"/>
+          <w:szCs w:val="23"/>
+        </w:rPr>
+        <w:t>resume</w:t>
+      </w:r>
+      <w:r>
+        <w:rPr>
+          <w:rFonts w:eastAsia="Times New Roman"/>
+          <w:sz w:val="23"/>
+          <w:szCs w:val="23"/>
+        </w:rPr>
+        <w:t xml:space="preserve"> from there:</w:t>
+      </w:r>
+    </w:p>
+    <w:p>
+      <w:pPr>
+        <w:numPr>
+          <w:ilvl w:val="2"/>
+          <w:numId w:val="6"/>
+        </w:numPr>
+        <w:spacing w:line="240" w:lineRule="auto"/>
+        <w:ind w:left="1985" w:hanging="360"/>
+        <w:textAlignment w:val="baseline"/>
+        <w:rPr>
+          <w:rFonts w:eastAsia="Times New Roman"/>
+          <w:sz w:val="23"/>
+          <w:szCs w:val="23"/>
+        </w:rPr>
+      </w:pPr>
+      <w:r>
+        <w:rPr>
+          <w:rFonts w:eastAsia="Times New Roman"/>
+          <w:sz w:val="23"/>
+          <w:szCs w:val="23"/>
+        </w:rPr>
+        <w:t>modules/tools/</w:t>
+      </w:r>
+      <w:proofErr w:type="spellStart"/>
+      <w:r>
+        <w:rPr>
+          <w:rFonts w:eastAsia="Times New Roman"/>
+          <w:sz w:val="23"/>
+          <w:szCs w:val="23"/>
+        </w:rPr>
+        <w:t>clustercode</w:t>
+      </w:r>
+      <w:proofErr w:type="spellEnd"/>
+      <w:r>
+        <w:rPr>
+          <w:rFonts w:eastAsia="Times New Roman"/>
+          <w:sz w:val="23"/>
+          <w:szCs w:val="23"/>
+        </w:rPr>
+        <w:t xml:space="preserve"> &lt;/path/to/clusters&gt; $</w:t>
+      </w:r>
+      <w:proofErr w:type="spellStart"/>
+      <w:r>
+        <w:rPr>
+          <w:rFonts w:eastAsia="Times New Roman"/>
+          <w:sz w:val="23"/>
+          <w:szCs w:val="23"/>
+        </w:rPr>
+        <w:t>nextid</w:t>
+      </w:r>
+      <w:proofErr w:type="spellEnd"/>
+    </w:p>
+    <w:p>
+      <w:pPr>
+        <w:numPr>
+          <w:ilvl w:val="2"/>
+          <w:numId w:val="6"/>
+        </w:numPr>
+        <w:spacing w:line="240" w:lineRule="auto"/>
+        <w:ind w:left="1985" w:hanging="360"/>
+        <w:textAlignment w:val="baseline"/>
+        <w:rPr>
+          <w:rFonts w:eastAsia="Times New Roman"/>
+          <w:sz w:val="23"/>
+          <w:szCs w:val="23"/>
+        </w:rPr>
+      </w:pPr>
+      <w:r>
+        <w:rPr>
+          <w:rFonts w:eastAsia="Times New Roman"/>
+          <w:sz w:val="23"/>
+          <w:szCs w:val="23"/>
+        </w:rPr>
+        <w:t>the $</w:t>
+      </w:r>
+      <w:proofErr w:type="spellStart"/>
+      <w:r>
+        <w:rPr>
+          <w:rFonts w:eastAsia="Times New Roman"/>
+          <w:sz w:val="23"/>
+          <w:szCs w:val="23"/>
+        </w:rPr>
+        <w:t>nextid</w:t>
+      </w:r>
+      <w:proofErr w:type="spellEnd"/>
+      <w:r>
+        <w:rPr>
+          <w:rFonts w:eastAsia="Times New Roman"/>
+          <w:sz w:val="23"/>
+          <w:szCs w:val="23"/>
+        </w:rPr>
+        <w:t xml:space="preserve"> should be the number contained in the &lt;/path/to/clusters/0/</w:t>
+      </w:r>
+      <w:proofErr w:type="spellStart"/>
+      <w:r>
+        <w:rPr>
+          <w:rFonts w:eastAsia="Times New Roman"/>
+          <w:sz w:val="23"/>
+          <w:szCs w:val="23"/>
+        </w:rPr>
+        <w:t>nextid</w:t>
+      </w:r>
+      <w:proofErr w:type="spellEnd"/>
+      <w:r>
+        <w:rPr>
+          <w:rFonts w:eastAsia="Times New Roman"/>
+          <w:sz w:val="23"/>
+          <w:szCs w:val="23"/>
+        </w:rPr>
+        <w:t>&gt; file minus 1</w:t>
+      </w:r>
+    </w:p>
+    <w:p>
+      <w:pPr>
+        <w:numPr>
+          <w:ilvl w:val="1"/>
+          <w:numId w:val="7"/>
         </w:numPr>
         <w:spacing w:line="240" w:lineRule="auto"/>
         <w:textAlignment w:val="baseline"/>
@@ -3485,6 +3696,30 @@
           <w:sz w:val="23"/>
           <w:szCs w:val="23"/>
         </w:rPr>
+        <w:lastRenderedPageBreak/>
+        <w:t>if the clustering stopped after the first-level clustering finishes, and at some 2nd-level cluster, then can resume from the 2nd-level cluster:</w:t>
+      </w:r>
+    </w:p>
+    <w:p>
+      <w:pPr>
+        <w:numPr>
+          <w:ilvl w:val="2"/>
+          <w:numId w:val="1"/>
+        </w:numPr>
+        <w:ind w:hanging="359"/>
+        <w:contextualSpacing/>
+        <w:rPr>
+          <w:rFonts w:eastAsia="Times New Roman"/>
+          <w:sz w:val="23"/>
+          <w:szCs w:val="23"/>
+        </w:rPr>
+      </w:pPr>
+      <w:r>
+        <w:rPr>
+          <w:rFonts w:eastAsia="Times New Roman"/>
+          <w:sz w:val="23"/>
+          <w:szCs w:val="23"/>
+        </w:rPr>
         <w:t>modules/tools/</w:t>
       </w:r>
       <w:proofErr w:type="spellStart"/>
@@ -3503,14 +3738,152 @@
           <w:sz w:val="23"/>
           <w:szCs w:val="23"/>
         </w:rPr>
-        <w:t xml:space="preserve"> &lt;/path/to/clusters&gt; 0</w:t>
+        <w:t xml:space="preserve"> &lt;/path/to/clusters&gt; 0/$</w:t>
+      </w:r>
+      <w:proofErr w:type="spellStart"/>
+      <w:r>
+        <w:rPr>
+          <w:rFonts w:eastAsia="Times New Roman"/>
+          <w:sz w:val="23"/>
+          <w:szCs w:val="23"/>
+        </w:rPr>
+        <w:t>clusterid</w:t>
+      </w:r>
+      <w:proofErr w:type="spellEnd"/>
+      <w:r>
+        <w:rPr>
+          <w:rFonts w:eastAsia="Times New Roman"/>
+          <w:sz w:val="23"/>
+          <w:szCs w:val="23"/>
+        </w:rPr>
+        <w:t>/$</w:t>
+      </w:r>
+      <w:proofErr w:type="spellStart"/>
+      <w:r>
+        <w:rPr>
+          <w:rFonts w:eastAsia="Times New Roman"/>
+          <w:sz w:val="23"/>
+          <w:szCs w:val="23"/>
+        </w:rPr>
+        <w:t>nextid</w:t>
+      </w:r>
+      <w:proofErr w:type="spellEnd"/>
+    </w:p>
+    <w:p>
+      <w:pPr>
+        <w:numPr>
+          <w:ilvl w:val="2"/>
+          <w:numId w:val="1"/>
+        </w:numPr>
+        <w:ind w:hanging="359"/>
+        <w:contextualSpacing/>
+        <w:rPr>
+          <w:rFonts w:eastAsia="Times New Roman"/>
+          <w:sz w:val="23"/>
+          <w:szCs w:val="23"/>
+        </w:rPr>
+      </w:pPr>
+      <w:r>
+        <w:rPr>
+          <w:rFonts w:eastAsia="Times New Roman"/>
+          <w:sz w:val="23"/>
+          <w:szCs w:val="23"/>
+        </w:rPr>
+        <w:t>the $</w:t>
+      </w:r>
+      <w:proofErr w:type="spellStart"/>
+      <w:r>
+        <w:rPr>
+          <w:rFonts w:eastAsia="Times New Roman"/>
+          <w:sz w:val="23"/>
+          <w:szCs w:val="23"/>
+        </w:rPr>
+        <w:t>clusterid</w:t>
+      </w:r>
+      <w:proofErr w:type="spellEnd"/>
+      <w:r>
+        <w:rPr>
+          <w:rFonts w:eastAsia="Times New Roman"/>
+          <w:sz w:val="23"/>
+          <w:szCs w:val="23"/>
+        </w:rPr>
+        <w:t xml:space="preserve"> is the id from the first-level cluster in which the 2nd-level clustering stopped</w:t>
+      </w:r>
+    </w:p>
+    <w:p>
+      <w:pPr>
+        <w:numPr>
+          <w:ilvl w:val="2"/>
+          <w:numId w:val="1"/>
+        </w:numPr>
+        <w:ind w:hanging="359"/>
+        <w:contextualSpacing/>
+        <w:rPr>
+          <w:rFonts w:eastAsia="Times New Roman"/>
+          <w:sz w:val="23"/>
+          <w:szCs w:val="23"/>
+        </w:rPr>
+      </w:pPr>
+      <w:r>
+        <w:rPr>
+          <w:rFonts w:eastAsia="Times New Roman"/>
+          <w:sz w:val="23"/>
+          <w:szCs w:val="23"/>
+        </w:rPr>
+        <w:t>the $</w:t>
+      </w:r>
+      <w:proofErr w:type="spellStart"/>
+      <w:r>
+        <w:rPr>
+          <w:rFonts w:eastAsia="Times New Roman"/>
+          <w:sz w:val="23"/>
+          <w:szCs w:val="23"/>
+        </w:rPr>
+        <w:t>n</w:t>
+      </w:r>
+      <w:bookmarkStart w:id="19" w:name="_GoBack"/>
+      <w:bookmarkEnd w:id="19"/>
+      <w:r>
+        <w:rPr>
+          <w:rFonts w:eastAsia="Times New Roman"/>
+          <w:sz w:val="23"/>
+          <w:szCs w:val="23"/>
+        </w:rPr>
+        <w:t>extid</w:t>
+      </w:r>
+      <w:proofErr w:type="spellEnd"/>
+      <w:r>
+        <w:rPr>
+          <w:rFonts w:eastAsia="Times New Roman"/>
+          <w:sz w:val="23"/>
+          <w:szCs w:val="23"/>
+        </w:rPr>
+        <w:t xml:space="preserve"> is similar to the above, just that it should come from the “</w:t>
+      </w:r>
+      <w:proofErr w:type="spellStart"/>
+      <w:r>
+        <w:rPr>
+          <w:rFonts w:eastAsia="Times New Roman"/>
+          <w:sz w:val="23"/>
+          <w:szCs w:val="23"/>
+        </w:rPr>
+        <w:t>nextid</w:t>
+      </w:r>
+      <w:proofErr w:type="spellEnd"/>
+      <w:r>
+        <w:rPr>
+          <w:rFonts w:eastAsia="Times New Roman"/>
+          <w:sz w:val="23"/>
+          <w:szCs w:val="23"/>
+        </w:rPr>
+        <w:t>” file contained in the first-level cluster in which the 2nd-level clustering stopped</w:t>
       </w:r>
     </w:p>
     <w:p>
       <w:pPr>
         <w:numPr>
           <w:ilvl w:val="1"/>
-          <w:numId w:val="6"/>
+          <w:numId w:val="7"/>
         </w:numPr>
         <w:spacing w:line="240" w:lineRule="auto"/>
         <w:textAlignment w:val="baseline"/>
@@ -3526,17 +3899,18 @@
           <w:sz w:val="23"/>
           <w:szCs w:val="23"/>
         </w:rPr>
-        <w:t>if the clustering stopped at some first-level clustering, then can consume from there:</w:t>
-      </w:r>
-    </w:p>
-    <w:p>
-      <w:pPr>
-        <w:numPr>
-          <w:ilvl w:val="2"/>
-          <w:numId w:val="6"/>
+        <w:t>similarly, if the clustering stopped after the m-level clustering finishes, and at some m-level cluster, then can resume from it by running:</w:t>
+      </w:r>
+    </w:p>
+    <w:p>
+      <w:pPr>
+        <w:pStyle w:val="ListParagraph"/>
+        <w:numPr>
+          <w:ilvl w:val="0"/>
+          <w:numId w:val="12"/>
         </w:numPr>
         <w:spacing w:line="240" w:lineRule="auto"/>
-        <w:ind w:hanging="360"/>
+        <w:ind w:left="2127"/>
         <w:textAlignment w:val="baseline"/>
         <w:rPr>
           <w:rFonts w:eastAsia="Times New Roman"/>
@@ -3568,345 +3942,7 @@
           <w:sz w:val="23"/>
           <w:szCs w:val="23"/>
         </w:rPr>
-        <w:t xml:space="preserve"> &lt;/path/to/clusters&gt; $</w:t>
-      </w:r>
-      <w:proofErr w:type="spellStart"/>
-      <w:r>
-        <w:rPr>
-          <w:rFonts w:eastAsia="Times New Roman"/>
-          <w:sz w:val="23"/>
-          <w:szCs w:val="23"/>
-        </w:rPr>
-        <w:t>nextid</w:t>
-      </w:r>
-      <w:proofErr w:type="spellEnd"/>
-    </w:p>
-    <w:p>
-      <w:pPr>
-        <w:numPr>
-          <w:ilvl w:val="2"/>
-          <w:numId w:val="6"/>
-        </w:numPr>
-        <w:spacing w:line="240" w:lineRule="auto"/>
-        <w:ind w:hanging="360"/>
-        <w:textAlignment w:val="baseline"/>
-        <w:rPr>
-          <w:rFonts w:eastAsia="Times New Roman"/>
-          <w:sz w:val="23"/>
-          <w:szCs w:val="23"/>
-        </w:rPr>
-      </w:pPr>
-      <w:r>
-        <w:rPr>
-          <w:rFonts w:eastAsia="Times New Roman"/>
-          <w:sz w:val="23"/>
-          <w:szCs w:val="23"/>
-        </w:rPr>
-        <w:t>the $</w:t>
-      </w:r>
-      <w:proofErr w:type="spellStart"/>
-      <w:r>
-        <w:rPr>
-          <w:rFonts w:eastAsia="Times New Roman"/>
-          <w:sz w:val="23"/>
-          <w:szCs w:val="23"/>
-        </w:rPr>
-        <w:t>nextid</w:t>
-      </w:r>
-      <w:proofErr w:type="spellEnd"/>
-      <w:r>
-        <w:rPr>
-          <w:rFonts w:eastAsia="Times New Roman"/>
-          <w:sz w:val="23"/>
-          <w:szCs w:val="23"/>
-        </w:rPr>
-        <w:t xml:space="preserve"> should be the number contained in the &lt;/path/to/clusters/0/</w:t>
-      </w:r>
-      <w:proofErr w:type="spellStart"/>
-      <w:r>
-        <w:rPr>
-          <w:rFonts w:eastAsia="Times New Roman"/>
-          <w:sz w:val="23"/>
-          <w:szCs w:val="23"/>
-        </w:rPr>
-        <w:t>nextid</w:t>
-      </w:r>
-      <w:proofErr w:type="spellEnd"/>
-      <w:r>
-        <w:rPr>
-          <w:rFonts w:eastAsia="Times New Roman"/>
-          <w:sz w:val="23"/>
-          <w:szCs w:val="23"/>
-        </w:rPr>
-        <w:t>&gt; file minus 1</w:t>
-      </w:r>
-    </w:p>
-    <w:p>
-      <w:pPr>
-        <w:numPr>
-          <w:ilvl w:val="1"/>
-          <w:numId w:val="7"/>
-        </w:numPr>
-        <w:spacing w:line="240" w:lineRule="auto"/>
-        <w:textAlignment w:val="baseline"/>
-        <w:rPr>
-          <w:rFonts w:eastAsia="Times New Roman"/>
-          <w:sz w:val="23"/>
-          <w:szCs w:val="23"/>
-        </w:rPr>
-      </w:pPr>
-      <w:r>
-        <w:rPr>
-          <w:rFonts w:eastAsia="Times New Roman"/>
-          <w:sz w:val="23"/>
-          <w:szCs w:val="23"/>
-        </w:rPr>
-        <w:t>if the clustering stopped after the first-level clustering finishes, and at some 2nd-level cluster, then can resume from the 2nd-level cluster:</w:t>
-      </w:r>
-    </w:p>
-    <w:p>
-      <w:pPr>
-        <w:numPr>
-          <w:ilvl w:val="2"/>
-          <w:numId w:val="1"/>
-        </w:numPr>
-        <w:ind w:hanging="359"/>
-        <w:contextualSpacing/>
-        <w:rPr>
-          <w:rFonts w:eastAsia="Times New Roman"/>
-          <w:sz w:val="23"/>
-          <w:szCs w:val="23"/>
-        </w:rPr>
-      </w:pPr>
-      <w:r>
-        <w:rPr>
-          <w:rFonts w:eastAsia="Times New Roman"/>
-          <w:sz w:val="23"/>
-          <w:szCs w:val="23"/>
-        </w:rPr>
-        <w:lastRenderedPageBreak/>
-        <w:t>modules/tools/</w:t>
-      </w:r>
-      <w:proofErr w:type="spellStart"/>
-      <w:r>
-        <w:rPr>
-          <w:rFonts w:eastAsia="Times New Roman"/>
-          <w:sz w:val="23"/>
-          <w:szCs w:val="23"/>
-        </w:rPr>
-        <w:t>clustercode</w:t>
-      </w:r>
-      <w:proofErr w:type="spellEnd"/>
-      <w:r>
-        <w:rPr>
-          <w:rFonts w:eastAsia="Times New Roman"/>
-          <w:sz w:val="23"/>
-          <w:szCs w:val="23"/>
-        </w:rPr>
-        <w:t xml:space="preserve"> &lt;/path/to/clusters&gt; 0/$</w:t>
-      </w:r>
-      <w:proofErr w:type="spellStart"/>
-      <w:r>
-        <w:rPr>
-          <w:rFonts w:eastAsia="Times New Roman"/>
-          <w:sz w:val="23"/>
-          <w:szCs w:val="23"/>
-        </w:rPr>
-        <w:t>clusterid</w:t>
-      </w:r>
-      <w:proofErr w:type="spellEnd"/>
-      <w:r>
-        <w:rPr>
-          <w:rFonts w:eastAsia="Times New Roman"/>
-          <w:sz w:val="23"/>
-          <w:szCs w:val="23"/>
-        </w:rPr>
-        <w:t>/$</w:t>
-      </w:r>
-      <w:proofErr w:type="spellStart"/>
-      <w:r>
-        <w:rPr>
-          <w:rFonts w:eastAsia="Times New Roman"/>
-          <w:sz w:val="23"/>
-          <w:szCs w:val="23"/>
-        </w:rPr>
-        <w:t>nextid</w:t>
-      </w:r>
-      <w:proofErr w:type="spellEnd"/>
-    </w:p>
-    <w:p>
-      <w:pPr>
-        <w:numPr>
-          <w:ilvl w:val="2"/>
-          <w:numId w:val="1"/>
-        </w:numPr>
-        <w:ind w:hanging="359"/>
-        <w:contextualSpacing/>
-        <w:rPr>
-          <w:rFonts w:eastAsia="Times New Roman"/>
-          <w:sz w:val="23"/>
-          <w:szCs w:val="23"/>
-        </w:rPr>
-      </w:pPr>
-      <w:r>
-        <w:rPr>
-          <w:rFonts w:eastAsia="Times New Roman"/>
-          <w:sz w:val="23"/>
-          <w:szCs w:val="23"/>
-        </w:rPr>
-        <w:t>the $</w:t>
-      </w:r>
-      <w:proofErr w:type="spellStart"/>
-      <w:r>
-        <w:rPr>
-          <w:rFonts w:eastAsia="Times New Roman"/>
-          <w:sz w:val="23"/>
-          <w:szCs w:val="23"/>
-        </w:rPr>
-        <w:t>clusterid</w:t>
-      </w:r>
-      <w:proofErr w:type="spellEnd"/>
-      <w:r>
-        <w:rPr>
-          <w:rFonts w:eastAsia="Times New Roman"/>
-          <w:sz w:val="23"/>
-          <w:szCs w:val="23"/>
-        </w:rPr>
-        <w:t xml:space="preserve"> is the id from the first-level cluster in which the 2nd-level clustering stopped</w:t>
-      </w:r>
-    </w:p>
-    <w:p>
-      <w:pPr>
-        <w:numPr>
-          <w:ilvl w:val="2"/>
-          <w:numId w:val="1"/>
-        </w:numPr>
-        <w:ind w:hanging="359"/>
-        <w:contextualSpacing/>
-        <w:rPr>
-          <w:rFonts w:eastAsia="Times New Roman"/>
-          <w:sz w:val="23"/>
-          <w:szCs w:val="23"/>
-        </w:rPr>
-      </w:pPr>
-      <w:r>
-        <w:rPr>
-          <w:rFonts w:eastAsia="Times New Roman"/>
-          <w:sz w:val="23"/>
-          <w:szCs w:val="23"/>
-        </w:rPr>
-        <w:t>the $</w:t>
-      </w:r>
-      <w:proofErr w:type="spellStart"/>
-      <w:r>
-        <w:rPr>
-          <w:rFonts w:eastAsia="Times New Roman"/>
-          <w:sz w:val="23"/>
-          <w:szCs w:val="23"/>
-        </w:rPr>
-        <w:t>nextid</w:t>
-      </w:r>
-      <w:proofErr w:type="spellEnd"/>
-      <w:r>
-        <w:rPr>
-          <w:rFonts w:eastAsia="Times New Roman"/>
-          <w:sz w:val="23"/>
-          <w:szCs w:val="23"/>
-        </w:rPr>
-        <w:t xml:space="preserve"> is similar to the above, just that it should come from the “</w:t>
-      </w:r>
-      <w:proofErr w:type="spellStart"/>
-      <w:r>
-        <w:rPr>
-          <w:rFonts w:eastAsia="Times New Roman"/>
-          <w:sz w:val="23"/>
-          <w:szCs w:val="23"/>
-        </w:rPr>
-        <w:t>nextid</w:t>
-      </w:r>
-      <w:proofErr w:type="spellEnd"/>
-      <w:r>
-        <w:rPr>
-          <w:rFonts w:eastAsia="Times New Roman"/>
-          <w:sz w:val="23"/>
-          <w:szCs w:val="23"/>
-        </w:rPr>
-        <w:t>” file contained in the first-level cluster in which the 2nd-level clustering stopped</w:t>
-      </w:r>
-    </w:p>
-    <w:p>
-      <w:pPr>
-        <w:numPr>
-          <w:ilvl w:val="1"/>
-          <w:numId w:val="7"/>
-        </w:numPr>
-        <w:spacing w:line="240" w:lineRule="auto"/>
-        <w:textAlignment w:val="baseline"/>
-        <w:rPr>
-          <w:rFonts w:eastAsia="Times New Roman"/>
-          <w:sz w:val="23"/>
-          <w:szCs w:val="23"/>
-        </w:rPr>
-      </w:pPr>
-      <w:r>
-        <w:rPr>
-          <w:rFonts w:eastAsia="Times New Roman"/>
-          <w:sz w:val="23"/>
-          <w:szCs w:val="23"/>
-        </w:rPr>
-        <w:t>similarly, if the clustering stopped after the m-level clustering finishes, and at some m-level cluster, then can resume from it by running:</w:t>
-      </w:r>
-    </w:p>
-    <w:p>
-      <w:pPr>
-        <w:pStyle w:val="ListParagraph"/>
-        <w:numPr>
-          <w:ilvl w:val="0"/>
-          <w:numId w:val="12"/>
-        </w:numPr>
-        <w:spacing w:line="240" w:lineRule="auto"/>
-        <w:textAlignment w:val="baseline"/>
-        <w:rPr>
-          <w:rFonts w:eastAsia="Times New Roman"/>
-          <w:sz w:val="23"/>
-          <w:szCs w:val="23"/>
-        </w:rPr>
-      </w:pPr>
-      <w:r>
-        <w:rPr>
-          <w:rFonts w:eastAsia="Times New Roman"/>
-          <w:sz w:val="23"/>
-          <w:szCs w:val="23"/>
-        </w:rPr>
-        <w:t>modules/tools/</w:t>
-      </w:r>
-      <w:proofErr w:type="spellStart"/>
-      <w:r>
-        <w:rPr>
-          <w:rFonts w:eastAsia="Times New Roman"/>
-          <w:sz w:val="23"/>
-          <w:szCs w:val="23"/>
-        </w:rPr>
-        <w:t>clustercode</w:t>
-      </w:r>
-      <w:proofErr w:type="spellEnd"/>
-      <w:r>
-        <w:rPr>
-          <w:rFonts w:eastAsia="Times New Roman"/>
-          <w:sz w:val="23"/>
-          <w:szCs w:val="23"/>
-        </w:rPr>
-        <w:t xml:space="preserve"> &lt;/path/to/clusters&gt; 0/$FirstL</w:t>
-      </w:r>
-      <w:bookmarkStart w:id="19" w:name="_GoBack"/>
-      <w:bookmarkEnd w:id="19"/>
-      <w:r>
-        <w:rPr>
-          <w:rFonts w:eastAsia="Times New Roman"/>
-          <w:sz w:val="23"/>
-          <w:szCs w:val="23"/>
-        </w:rPr>
-        <w:t>evelClusterid/$SencondLevelClusterid/.../$MminusOneLevelClust</w:t>
+        <w:t xml:space="preserve"> &lt;/path/to/clusters&gt; 0/$FirstLevelClusterid/$SencondLevelClusterid/.../$MminusOneLevelClust</w:t>
       </w:r>
       <w:r>
         <w:rPr>
@@ -4360,6 +4396,7 @@
       </w:pPr>
       <w:bookmarkStart w:id="21" w:name="_Toc393624015"/>
       <w:r>
+        <w:lastRenderedPageBreak/>
         <w:t xml:space="preserve">== </w:t>
       </w:r>
       <w:r>
@@ -4377,11 +4414,7 @@
     </w:p>
     <w:p>
       <w:r>
-        <w:t xml:space="preserve">Due to EXT3_LINK_MAX and performance issues, we cannot put too many files/folders into the same folder. So, when there are a lot of code trunks generated (sometimes, hundreds of </w:t>
-      </w:r>
-      <w:r>
-        <w:lastRenderedPageBreak/>
-        <w:t>thousands potential code trunks for just one BIG function), we need to reorganize the folder structure to hold the trunks along the way. So we basically use "</w:t>
+        <w:t>Due to EXT3_LINK_MAX and performance issues, we cannot put too many files/folders into the same folder. So, when there are a lot of code trunks generated (sometimes, hundreds of thousands potential code trunks for just one BIG function), we need to reorganize the folder structure to hold the trunks along the way. So we basically use "</w:t>
       </w:r>
       <w:proofErr w:type="spellStart"/>
       <w:r>
